--- a/a1-loux8.docx
+++ b/a1-loux8.docx
@@ -66,19 +66,7 @@
         <w:rPr>
           <w:rFonts w:ascii="Arial" w:hAnsi="Arial" w:cs="Arial"/>
         </w:rPr>
-        <w:t>I don’t think it is really</w:t>
-      </w:r>
-      <w:r>
-        <w:rPr>
-          <w:rFonts w:ascii="Arial" w:hAnsi="Arial" w:cs="Arial"/>
-        </w:rPr>
-        <w:t xml:space="preserve"> viable</w:t>
-      </w:r>
-      <w:r>
-        <w:rPr>
-          <w:rFonts w:ascii="Arial" w:hAnsi="Arial" w:cs="Arial"/>
-        </w:rPr>
-        <w:t xml:space="preserve">, according to the rule book, the game have 4 process in one rounds and 8 kind of fortune card need use: </w:t>
+        <w:t xml:space="preserve">I don’t think it is really viable, according to the rule book, the game have 4 process in one rounds and 8 kind of fortune card need use: </w:t>
       </w:r>
     </w:p>
     <w:p>
@@ -194,15 +182,51 @@
           <w:sz w:val="25"/>
           <w:szCs w:val="25"/>
           <w:shd w:val="clear" w:color="auto" w:fill="FFFFFF"/>
-        </w:rPr>
-      </w:pPr>
-      <w:r>
-        <w:rPr>
-          <w:sz w:val="25"/>
-          <w:szCs w:val="25"/>
-          <w:shd w:val="clear" w:color="auto" w:fill="FFFFFF"/>
-        </w:rPr>
-        <w:t>yeah</w:t>
+          <w:lang w:val="en-US"/>
+        </w:rPr>
+      </w:pPr>
+      <w:r>
+        <w:rPr>
+          <w:sz w:val="25"/>
+          <w:szCs w:val="25"/>
+          <w:shd w:val="clear" w:color="auto" w:fill="FFFFFF"/>
+        </w:rPr>
+        <w:t>Y</w:t>
+      </w:r>
+      <w:r>
+        <w:rPr>
+          <w:sz w:val="25"/>
+          <w:szCs w:val="25"/>
+          <w:shd w:val="clear" w:color="auto" w:fill="FFFFFF"/>
+        </w:rPr>
+        <w:t>eah</w:t>
+      </w:r>
+      <w:r>
+        <w:rPr>
+          <w:rFonts w:hint="eastAsia"/>
+          <w:sz w:val="25"/>
+          <w:szCs w:val="25"/>
+          <w:shd w:val="clear" w:color="auto" w:fill="FFFFFF"/>
+        </w:rPr>
+        <w:t>，</w:t>
+      </w:r>
+      <w:r>
+        <w:rPr>
+          <w:rFonts w:hint="eastAsia"/>
+          <w:sz w:val="25"/>
+          <w:szCs w:val="25"/>
+          <w:shd w:val="clear" w:color="auto" w:fill="FFFFFF"/>
+        </w:rPr>
+        <w:t>like</w:t>
+      </w:r>
+      <w:r>
+        <w:rPr>
+          <w:sz w:val="25"/>
+          <w:szCs w:val="25"/>
+          <w:shd w:val="clear" w:color="auto" w:fill="FFFFFF"/>
+          <w:lang w:val="en-US"/>
+        </w:rPr>
+        <w:t xml:space="preserve"> scoring and end the game combine together, keeping dice as default in rolling the dice</w:t>
       </w:r>
     </w:p>
     <w:sectPr>

--- a/a1-loux8.docx
+++ b/a1-loux8.docx
@@ -227,6 +227,88 @@
           <w:lang w:val="en-US"/>
         </w:rPr>
         <w:t xml:space="preserve"> scoring and end the game combine together, keeping dice as default in rolling the dice</w:t>
+      </w:r>
+    </w:p>
+    <w:p>
+      <w:pPr>
+        <w:rPr>
+          <w:sz w:val="25"/>
+          <w:szCs w:val="25"/>
+          <w:shd w:val="clear" w:color="auto" w:fill="FFFFFF"/>
+          <w:lang w:val="en-US"/>
+        </w:rPr>
+      </w:pPr>
+    </w:p>
+    <w:p>
+      <w:pPr>
+        <w:rPr>
+          <w:sz w:val="25"/>
+          <w:szCs w:val="25"/>
+          <w:shd w:val="clear" w:color="auto" w:fill="FFFFFF"/>
+          <w:lang w:val="en-US"/>
+        </w:rPr>
+      </w:pPr>
+      <w:r>
+        <w:rPr>
+          <w:sz w:val="25"/>
+          <w:szCs w:val="25"/>
+          <w:shd w:val="clear" w:color="auto" w:fill="FFFFFF"/>
+          <w:lang w:val="en-US"/>
+        </w:rPr>
+        <w:t>Step2</w:t>
+      </w:r>
+    </w:p>
+    <w:p>
+      <w:pPr>
+        <w:rPr>
+          <w:sz w:val="25"/>
+          <w:szCs w:val="25"/>
+          <w:shd w:val="clear" w:color="auto" w:fill="FFFFFF"/>
+          <w:lang w:val="en-US"/>
+        </w:rPr>
+      </w:pPr>
+      <w:r>
+        <w:rPr>
+          <w:sz w:val="25"/>
+          <w:szCs w:val="25"/>
+          <w:shd w:val="clear" w:color="auto" w:fill="FFFFFF"/>
+          <w:lang w:val="en-US"/>
+        </w:rPr>
+        <w:drawing>
+          <wp:inline distT="0" distB="0" distL="0" distR="0" wp14:anchorId="3B2396FA" wp14:editId="760ECE72">
+            <wp:extent cx="5943600" cy="1051560"/>
+            <wp:effectExtent l="0" t="0" r="0" b="0"/>
+            <wp:docPr id="1" name="图片 1"/>
+            <wp:cNvGraphicFramePr>
+              <a:graphicFrameLocks xmlns:a="http://schemas.openxmlformats.org/drawingml/2006/main" noChangeAspect="1"/>
+            </wp:cNvGraphicFramePr>
+            <a:graphic xmlns:a="http://schemas.openxmlformats.org/drawingml/2006/main">
+              <a:graphicData uri="http://schemas.openxmlformats.org/drawingml/2006/picture">
+                <pic:pic xmlns:pic="http://schemas.openxmlformats.org/drawingml/2006/picture">
+                  <pic:nvPicPr>
+                    <pic:cNvPr id="1" name=""/>
+                    <pic:cNvPicPr/>
+                  </pic:nvPicPr>
+                  <pic:blipFill>
+                    <a:blip r:embed="rId5"/>
+                    <a:stretch>
+                      <a:fillRect/>
+                    </a:stretch>
+                  </pic:blipFill>
+                  <pic:spPr>
+                    <a:xfrm>
+                      <a:off x="0" y="0"/>
+                      <a:ext cx="5943600" cy="1051560"/>
+                    </a:xfrm>
+                    <a:prstGeom prst="rect">
+                      <a:avLst/>
+                    </a:prstGeom>
+                  </pic:spPr>
+                </pic:pic>
+              </a:graphicData>
+            </a:graphic>
+          </wp:inline>
+        </w:drawing>
       </w:r>
     </w:p>
     <w:sectPr>

--- a/a1-loux8.docx
+++ b/a1-loux8.docx
@@ -12,35 +12,137 @@
       </w:pPr>
       <w:r>
         <w:rPr>
-          <w:sz w:val="25"/>
-          <w:szCs w:val="25"/>
-          <w:shd w:val="clear" w:color="auto" w:fill="FFFFFF"/>
-        </w:rPr>
-        <w:t>a. Is this MVP really minimal?</w:t>
-      </w:r>
-    </w:p>
-    <w:p>
-      <w:pPr>
-        <w:ind w:left="360"/>
+          <w:rFonts w:hint="eastAsia"/>
+          <w:sz w:val="25"/>
+          <w:szCs w:val="25"/>
+          <w:shd w:val="clear" w:color="auto" w:fill="FFFFFF"/>
+        </w:rPr>
+        <w:t>Step</w:t>
+      </w:r>
+      <w:r>
+        <w:rPr>
+          <w:sz w:val="25"/>
+          <w:szCs w:val="25"/>
+          <w:shd w:val="clear" w:color="auto" w:fill="FFFFFF"/>
+        </w:rPr>
+        <w:t>1</w:t>
+      </w:r>
+      <w:r>
+        <w:rPr>
+          <w:rFonts w:hint="eastAsia"/>
+          <w:sz w:val="25"/>
+          <w:szCs w:val="25"/>
+          <w:shd w:val="clear" w:color="auto" w:fill="FFFFFF"/>
+        </w:rPr>
+        <w:t>：</w:t>
+      </w:r>
+    </w:p>
+    <w:p>
+      <w:pPr>
+        <w:rPr>
+          <w:rFonts w:hint="eastAsia"/>
+          <w:sz w:val="25"/>
+          <w:szCs w:val="25"/>
+          <w:shd w:val="clear" w:color="auto" w:fill="FFFFFF"/>
+        </w:rPr>
+      </w:pPr>
+      <w:r>
+        <w:rPr>
+          <w:sz w:val="25"/>
+          <w:szCs w:val="25"/>
+          <w:shd w:val="clear" w:color="auto" w:fill="FFFFFF"/>
+        </w:rPr>
+        <w:drawing>
+          <wp:inline distT="0" distB="0" distL="0" distR="0" wp14:anchorId="658FC1B6" wp14:editId="57075109">
+            <wp:extent cx="3600953" cy="590632"/>
+            <wp:effectExtent l="0" t="0" r="0" b="0"/>
+            <wp:docPr id="2" name="图片 2" descr="文本&#10;&#10;描述已自动生成"/>
+            <wp:cNvGraphicFramePr>
+              <a:graphicFrameLocks xmlns:a="http://schemas.openxmlformats.org/drawingml/2006/main" noChangeAspect="1"/>
+            </wp:cNvGraphicFramePr>
+            <a:graphic xmlns:a="http://schemas.openxmlformats.org/drawingml/2006/main">
+              <a:graphicData uri="http://schemas.openxmlformats.org/drawingml/2006/picture">
+                <pic:pic xmlns:pic="http://schemas.openxmlformats.org/drawingml/2006/picture">
+                  <pic:nvPicPr>
+                    <pic:cNvPr id="2" name="图片 2" descr="文本&#10;&#10;描述已自动生成"/>
+                    <pic:cNvPicPr/>
+                  </pic:nvPicPr>
+                  <pic:blipFill>
+                    <a:blip r:embed="rId5"/>
+                    <a:stretch>
+                      <a:fillRect/>
+                    </a:stretch>
+                  </pic:blipFill>
+                  <pic:spPr>
+                    <a:xfrm>
+                      <a:off x="0" y="0"/>
+                      <a:ext cx="3600953" cy="590632"/>
+                    </a:xfrm>
+                    <a:prstGeom prst="rect">
+                      <a:avLst/>
+                    </a:prstGeom>
+                  </pic:spPr>
+                </pic:pic>
+              </a:graphicData>
+            </a:graphic>
+          </wp:inline>
+        </w:drawing>
+      </w:r>
+    </w:p>
+    <w:p>
+      <w:pPr>
+        <w:rPr>
+          <w:sz w:val="25"/>
+          <w:szCs w:val="25"/>
+          <w:shd w:val="clear" w:color="auto" w:fill="FFFFFF"/>
+          <w:lang w:val="en-US"/>
+        </w:rPr>
+      </w:pPr>
+      <w:r>
+        <w:rPr>
+          <w:sz w:val="25"/>
+          <w:szCs w:val="25"/>
+          <w:shd w:val="clear" w:color="auto" w:fill="FFFFFF"/>
+        </w:rPr>
+        <w:t xml:space="preserve">a. </w:t>
+      </w:r>
+      <w:r>
         <w:rPr>
           <w:rFonts w:ascii="Arial" w:hAnsi="Arial" w:cs="Arial"/>
         </w:rPr>
-      </w:pPr>
+        <w:t>It is kind of minimal, so we do need rolling maximum 8 dice and etc.</w:t>
+      </w:r>
       <w:r>
         <w:rPr>
           <w:rFonts w:ascii="Arial" w:hAnsi="Arial" w:cs="Arial"/>
-        </w:rPr>
-        <w:t>It is kind of minimal, so we do need rolling maximum 8 dice and etc.</w:t>
-      </w:r>
-    </w:p>
-    <w:p>
-      <w:pPr>
-        <w:rPr>
-          <w:sz w:val="25"/>
-          <w:szCs w:val="25"/>
-          <w:shd w:val="clear" w:color="auto" w:fill="FFFFFF"/>
-        </w:rPr>
-      </w:pPr>
+          <w:lang w:val="en-US"/>
+        </w:rPr>
+        <w:t xml:space="preserve">it can be more minimal like </w:t>
+      </w:r>
+      <w:r>
+        <w:rPr>
+          <w:rFonts w:ascii="Segoe UI" w:hAnsi="Segoe UI" w:cs="Segoe UI"/>
+          <w:color w:val="24292F"/>
+          <w:shd w:val="clear" w:color="auto" w:fill="FFFFFF"/>
+        </w:rPr>
+        <w:t>end the program with 42 game</w:t>
+      </w:r>
+      <w:r>
+        <w:rPr>
+          <w:rFonts w:ascii="Segoe UI" w:hAnsi="Segoe UI" w:cs="Segoe UI"/>
+          <w:color w:val="24292F"/>
+          <w:shd w:val="clear" w:color="auto" w:fill="FFFFFF"/>
+        </w:rPr>
+        <w:t xml:space="preserve"> or just end the game</w:t>
+      </w:r>
+      <w:r>
+        <w:rPr>
+          <w:rFonts w:ascii="Segoe UI" w:hAnsi="Segoe UI" w:cs="Segoe UI"/>
+          <w:color w:val="24292F"/>
+          <w:shd w:val="clear" w:color="auto" w:fill="FFFFFF"/>
+        </w:rPr>
+        <w:t>.</w:t>
+      </w:r>
       <w:r>
         <w:rPr>
           <w:rFonts w:ascii="Arial" w:hAnsi="Arial" w:cs="Arial"/>
@@ -165,6 +267,12 @@
         <w:rPr>
           <w:rFonts w:ascii="Arial" w:hAnsi="Arial" w:cs="Arial"/>
         </w:rPr>
+        <w:t>It is not that viable</w:t>
+      </w:r>
+      <w:r>
+        <w:rPr>
+          <w:rFonts w:ascii="Arial" w:hAnsi="Arial" w:cs="Arial"/>
+        </w:rPr>
         <w:br/>
       </w:r>
       <w:r>
@@ -182,24 +290,24 @@
           <w:sz w:val="25"/>
           <w:szCs w:val="25"/>
           <w:shd w:val="clear" w:color="auto" w:fill="FFFFFF"/>
-          <w:lang w:val="en-US"/>
-        </w:rPr>
-      </w:pPr>
-      <w:r>
-        <w:rPr>
-          <w:sz w:val="25"/>
-          <w:szCs w:val="25"/>
-          <w:shd w:val="clear" w:color="auto" w:fill="FFFFFF"/>
-        </w:rPr>
-        <w:t>Y</w:t>
-      </w:r>
-      <w:r>
-        <w:rPr>
-          <w:sz w:val="25"/>
-          <w:szCs w:val="25"/>
-          <w:shd w:val="clear" w:color="auto" w:fill="FFFFFF"/>
-        </w:rPr>
-        <w:t>eah</w:t>
+        </w:rPr>
+      </w:pPr>
+      <w:r>
+        <w:rPr>
+          <w:sz w:val="25"/>
+          <w:szCs w:val="25"/>
+          <w:shd w:val="clear" w:color="auto" w:fill="FFFFFF"/>
+        </w:rPr>
+        <w:t xml:space="preserve">End the game feature can be simplified and </w:t>
+      </w:r>
+      <w:proofErr w:type="spellStart"/>
+      <w:r>
+        <w:rPr>
+          <w:sz w:val="25"/>
+          <w:szCs w:val="25"/>
+          <w:shd w:val="clear" w:color="auto" w:fill="FFFFFF"/>
+        </w:rPr>
+        <w:t>break,</w:t>
       </w:r>
       <w:r>
         <w:rPr>
@@ -208,17 +316,9 @@
           <w:szCs w:val="25"/>
           <w:shd w:val="clear" w:color="auto" w:fill="FFFFFF"/>
         </w:rPr>
-        <w:t>，</w:t>
-      </w:r>
-      <w:r>
-        <w:rPr>
-          <w:rFonts w:hint="eastAsia"/>
-          <w:sz w:val="25"/>
-          <w:szCs w:val="25"/>
-          <w:shd w:val="clear" w:color="auto" w:fill="FFFFFF"/>
-        </w:rPr>
         <w:t>like</w:t>
       </w:r>
+      <w:proofErr w:type="spellEnd"/>
       <w:r>
         <w:rPr>
           <w:sz w:val="25"/>
@@ -269,6 +369,7 @@
       </w:pPr>
       <w:r>
         <w:rPr>
+          <w:noProof/>
           <w:sz w:val="25"/>
           <w:szCs w:val="25"/>
           <w:shd w:val="clear" w:color="auto" w:fill="FFFFFF"/>
@@ -290,7 +391,7 @@
                     <pic:cNvPicPr/>
                   </pic:nvPicPr>
                   <pic:blipFill>
-                    <a:blip r:embed="rId5"/>
+                    <a:blip r:embed="rId6"/>
                     <a:stretch>
                       <a:fillRect/>
                     </a:stretch>
@@ -311,6 +412,646 @@
         </w:drawing>
       </w:r>
     </w:p>
+    <w:p>
+      <w:pPr>
+        <w:pStyle w:val="a3"/>
+        <w:numPr>
+          <w:ilvl w:val="0"/>
+          <w:numId w:val="2"/>
+        </w:numPr>
+        <w:rPr>
+          <w:sz w:val="25"/>
+          <w:szCs w:val="25"/>
+          <w:shd w:val="clear" w:color="auto" w:fill="FFFFFF"/>
+          <w:lang w:val="en-US"/>
+        </w:rPr>
+      </w:pPr>
+      <w:r>
+        <w:rPr>
+          <w:sz w:val="25"/>
+          <w:szCs w:val="25"/>
+          <w:shd w:val="clear" w:color="auto" w:fill="FFFFFF"/>
+          <w:lang w:val="en-US"/>
+        </w:rPr>
+        <w:t>In this step I don’t think in have technical debt</w:t>
+      </w:r>
+    </w:p>
+    <w:p>
+      <w:pPr>
+        <w:pStyle w:val="a3"/>
+        <w:numPr>
+          <w:ilvl w:val="0"/>
+          <w:numId w:val="2"/>
+        </w:numPr>
+        <w:rPr>
+          <w:sz w:val="25"/>
+          <w:szCs w:val="25"/>
+          <w:shd w:val="clear" w:color="auto" w:fill="FFFFFF"/>
+          <w:lang w:val="en-US"/>
+        </w:rPr>
+      </w:pPr>
+      <w:r>
+        <w:rPr>
+          <w:sz w:val="25"/>
+          <w:szCs w:val="25"/>
+          <w:shd w:val="clear" w:color="auto" w:fill="FFFFFF"/>
+          <w:lang w:val="en-US"/>
+        </w:rPr>
+        <w:t>Too big in main stage, since I put end game decision in main, it should be simplify</w:t>
+      </w:r>
+    </w:p>
+    <w:p>
+      <w:pPr>
+        <w:pStyle w:val="a3"/>
+        <w:numPr>
+          <w:ilvl w:val="0"/>
+          <w:numId w:val="2"/>
+        </w:numPr>
+        <w:rPr>
+          <w:sz w:val="25"/>
+          <w:szCs w:val="25"/>
+          <w:shd w:val="clear" w:color="auto" w:fill="FFFFFF"/>
+          <w:lang w:val="en-US"/>
+        </w:rPr>
+      </w:pPr>
+      <w:r>
+        <w:rPr>
+          <w:sz w:val="25"/>
+          <w:szCs w:val="25"/>
+          <w:shd w:val="clear" w:color="auto" w:fill="FFFFFF"/>
+          <w:lang w:val="en-US"/>
+        </w:rPr>
+        <w:t>It is worth tracking the realization of each feature in back log as a tag in VCS, since by tracing as a tag, we can easy to know what job we need do in future now, and it is make revisit progress more easier if there are some mistake in the future.</w:t>
+      </w:r>
+    </w:p>
+    <w:p>
+      <w:pPr>
+        <w:pStyle w:val="a3"/>
+        <w:numPr>
+          <w:ilvl w:val="0"/>
+          <w:numId w:val="2"/>
+        </w:numPr>
+        <w:rPr>
+          <w:sz w:val="25"/>
+          <w:szCs w:val="25"/>
+          <w:shd w:val="clear" w:color="auto" w:fill="FFFFFF"/>
+          <w:lang w:val="en-US"/>
+        </w:rPr>
+      </w:pPr>
+      <w:r>
+        <w:rPr>
+          <w:sz w:val="25"/>
+          <w:szCs w:val="25"/>
+          <w:shd w:val="clear" w:color="auto" w:fill="FFFFFF"/>
+          <w:lang w:val="en-US"/>
+        </w:rPr>
+        <w:t>In the short run it is make sense to sacrifice quality for more easier life, but in the long run not, sacrifice quality will cause lots trouble in long run</w:t>
+      </w:r>
+      <w:r>
+        <w:rPr>
+          <w:sz w:val="25"/>
+          <w:szCs w:val="25"/>
+          <w:shd w:val="clear" w:color="auto" w:fill="FFFFFF"/>
+          <w:lang w:val="en-US"/>
+        </w:rPr>
+        <w:t>.</w:t>
+      </w:r>
+    </w:p>
+    <w:p>
+      <w:pPr>
+        <w:pStyle w:val="a3"/>
+        <w:numPr>
+          <w:ilvl w:val="0"/>
+          <w:numId w:val="2"/>
+        </w:numPr>
+        <w:rPr>
+          <w:sz w:val="25"/>
+          <w:szCs w:val="25"/>
+          <w:shd w:val="clear" w:color="auto" w:fill="FFFFFF"/>
+          <w:lang w:val="en-US"/>
+        </w:rPr>
+      </w:pPr>
+      <w:r>
+        <w:rPr>
+          <w:sz w:val="25"/>
+          <w:szCs w:val="25"/>
+          <w:shd w:val="clear" w:color="auto" w:fill="FFFFFF"/>
+          <w:lang w:val="en-US"/>
+        </w:rPr>
+        <w:t>There no technical debt in step2</w:t>
+      </w:r>
+    </w:p>
+    <w:p>
+      <w:pPr>
+        <w:rPr>
+          <w:sz w:val="25"/>
+          <w:szCs w:val="25"/>
+          <w:shd w:val="clear" w:color="auto" w:fill="FFFFFF"/>
+          <w:lang w:val="en-US"/>
+        </w:rPr>
+      </w:pPr>
+      <w:r>
+        <w:rPr>
+          <w:rFonts w:hint="eastAsia"/>
+          <w:sz w:val="25"/>
+          <w:szCs w:val="25"/>
+          <w:shd w:val="clear" w:color="auto" w:fill="FFFFFF"/>
+          <w:lang w:val="en-US"/>
+        </w:rPr>
+        <w:t>Step</w:t>
+      </w:r>
+      <w:r>
+        <w:rPr>
+          <w:sz w:val="25"/>
+          <w:szCs w:val="25"/>
+          <w:shd w:val="clear" w:color="auto" w:fill="FFFFFF"/>
+          <w:lang w:val="en-US"/>
+        </w:rPr>
+        <w:t>3</w:t>
+      </w:r>
+      <w:r>
+        <w:rPr>
+          <w:rFonts w:hint="eastAsia"/>
+          <w:sz w:val="25"/>
+          <w:szCs w:val="25"/>
+          <w:shd w:val="clear" w:color="auto" w:fill="FFFFFF"/>
+          <w:lang w:val="en-US"/>
+        </w:rPr>
+        <w:t>：</w:t>
+      </w:r>
+    </w:p>
+    <w:p>
+      <w:pPr>
+        <w:rPr>
+          <w:sz w:val="25"/>
+          <w:szCs w:val="25"/>
+          <w:shd w:val="clear" w:color="auto" w:fill="FFFFFF"/>
+          <w:lang w:val="en-US"/>
+        </w:rPr>
+      </w:pPr>
+      <w:r>
+        <w:rPr>
+          <w:sz w:val="25"/>
+          <w:szCs w:val="25"/>
+          <w:shd w:val="clear" w:color="auto" w:fill="FFFFFF"/>
+          <w:lang w:val="en-US"/>
+        </w:rPr>
+        <w:lastRenderedPageBreak/>
+        <w:drawing>
+          <wp:inline distT="0" distB="0" distL="0" distR="0" wp14:anchorId="6084F8E9" wp14:editId="4A8D3A43">
+            <wp:extent cx="5943600" cy="1144270"/>
+            <wp:effectExtent l="0" t="0" r="0" b="0"/>
+            <wp:docPr id="3" name="图片 3" descr="电脑屏幕的照片&#10;&#10;中度可信度描述已自动生成"/>
+            <wp:cNvGraphicFramePr>
+              <a:graphicFrameLocks xmlns:a="http://schemas.openxmlformats.org/drawingml/2006/main" noChangeAspect="1"/>
+            </wp:cNvGraphicFramePr>
+            <a:graphic xmlns:a="http://schemas.openxmlformats.org/drawingml/2006/main">
+              <a:graphicData uri="http://schemas.openxmlformats.org/drawingml/2006/picture">
+                <pic:pic xmlns:pic="http://schemas.openxmlformats.org/drawingml/2006/picture">
+                  <pic:nvPicPr>
+                    <pic:cNvPr id="3" name="图片 3" descr="电脑屏幕的照片&#10;&#10;中度可信度描述已自动生成"/>
+                    <pic:cNvPicPr/>
+                  </pic:nvPicPr>
+                  <pic:blipFill>
+                    <a:blip r:embed="rId7"/>
+                    <a:stretch>
+                      <a:fillRect/>
+                    </a:stretch>
+                  </pic:blipFill>
+                  <pic:spPr>
+                    <a:xfrm>
+                      <a:off x="0" y="0"/>
+                      <a:ext cx="5943600" cy="1144270"/>
+                    </a:xfrm>
+                    <a:prstGeom prst="rect">
+                      <a:avLst/>
+                    </a:prstGeom>
+                  </pic:spPr>
+                </pic:pic>
+              </a:graphicData>
+            </a:graphic>
+          </wp:inline>
+        </w:drawing>
+      </w:r>
+    </w:p>
+    <w:p>
+      <w:pPr>
+        <w:pStyle w:val="a3"/>
+        <w:numPr>
+          <w:ilvl w:val="0"/>
+          <w:numId w:val="3"/>
+        </w:numPr>
+        <w:rPr>
+          <w:sz w:val="25"/>
+          <w:szCs w:val="25"/>
+          <w:shd w:val="clear" w:color="auto" w:fill="FFFFFF"/>
+          <w:lang w:val="en-US"/>
+        </w:rPr>
+      </w:pPr>
+      <w:r>
+        <w:rPr>
+          <w:sz w:val="25"/>
+          <w:szCs w:val="25"/>
+          <w:shd w:val="clear" w:color="auto" w:fill="FFFFFF"/>
+          <w:lang w:val="en-US"/>
+        </w:rPr>
+        <w:t xml:space="preserve">pros is </w:t>
+      </w:r>
+      <w:r>
+        <w:rPr>
+          <w:sz w:val="25"/>
+          <w:szCs w:val="25"/>
+          <w:shd w:val="clear" w:color="auto" w:fill="FFFFFF"/>
+          <w:lang w:val="en-US"/>
+        </w:rPr>
+        <w:t xml:space="preserve">it is the quick way that make a simple delivery, and other people can check and make change to getting better product. And it saves lots of time from study in debt. Cons is </w:t>
+      </w:r>
+      <w:r>
+        <w:rPr>
+          <w:sz w:val="25"/>
+          <w:szCs w:val="25"/>
+          <w:shd w:val="clear" w:color="auto" w:fill="FFFFFF"/>
+          <w:lang w:val="en-US"/>
+        </w:rPr>
+        <w:t xml:space="preserve">there might have big change of code in future and the you might forget some ideal when delivering the MVP first. Miss the chance to do big </w:t>
+      </w:r>
+      <w:r>
+        <w:rPr>
+          <w:sz w:val="25"/>
+          <w:szCs w:val="25"/>
+          <w:shd w:val="clear" w:color="auto" w:fill="FFFFFF"/>
+          <w:lang w:val="en-US"/>
+        </w:rPr>
+        <w:t>Architecture</w:t>
+      </w:r>
+      <w:r>
+        <w:rPr>
+          <w:sz w:val="25"/>
+          <w:szCs w:val="25"/>
+          <w:shd w:val="clear" w:color="auto" w:fill="FFFFFF"/>
+          <w:lang w:val="en-US"/>
+        </w:rPr>
+        <w:t>.</w:t>
+      </w:r>
+    </w:p>
+    <w:p>
+      <w:pPr>
+        <w:pStyle w:val="a3"/>
+        <w:numPr>
+          <w:ilvl w:val="0"/>
+          <w:numId w:val="3"/>
+        </w:numPr>
+        <w:rPr>
+          <w:sz w:val="25"/>
+          <w:szCs w:val="25"/>
+          <w:shd w:val="clear" w:color="auto" w:fill="FFFFFF"/>
+          <w:lang w:val="en-US"/>
+        </w:rPr>
+      </w:pPr>
+      <w:r>
+        <w:rPr>
+          <w:sz w:val="25"/>
+          <w:szCs w:val="25"/>
+          <w:shd w:val="clear" w:color="auto" w:fill="FFFFFF"/>
+          <w:lang w:val="en-US"/>
+        </w:rPr>
+        <w:t>It hard to measure what is less and what is more, some times a small technical debt might cause you whole day</w:t>
+      </w:r>
+    </w:p>
+    <w:p>
+      <w:pPr>
+        <w:pStyle w:val="a3"/>
+        <w:numPr>
+          <w:ilvl w:val="0"/>
+          <w:numId w:val="3"/>
+        </w:numPr>
+        <w:rPr>
+          <w:sz w:val="25"/>
+          <w:szCs w:val="25"/>
+          <w:shd w:val="clear" w:color="auto" w:fill="FFFFFF"/>
+          <w:lang w:val="en-US"/>
+        </w:rPr>
+      </w:pPr>
+      <w:r>
+        <w:rPr>
+          <w:sz w:val="25"/>
+          <w:szCs w:val="25"/>
+          <w:shd w:val="clear" w:color="auto" w:fill="FFFFFF"/>
+          <w:lang w:val="en-US"/>
+        </w:rPr>
+        <w:t>Pros is it can save the memorize when you don’t need those trace, and you can choose the level you want see. Cons: no significant cons I think, it is simple and high efficient. For me I just create a class My logger to handle all the log.</w:t>
+      </w:r>
+    </w:p>
+    <w:p>
+      <w:pPr>
+        <w:pStyle w:val="a3"/>
+        <w:numPr>
+          <w:ilvl w:val="0"/>
+          <w:numId w:val="3"/>
+        </w:numPr>
+        <w:rPr>
+          <w:sz w:val="25"/>
+          <w:szCs w:val="25"/>
+          <w:shd w:val="clear" w:color="auto" w:fill="FFFFFF"/>
+          <w:lang w:val="en-US"/>
+        </w:rPr>
+      </w:pPr>
+    </w:p>
+    <w:p>
+      <w:pPr>
+        <w:rPr>
+          <w:sz w:val="25"/>
+          <w:szCs w:val="25"/>
+          <w:shd w:val="clear" w:color="auto" w:fill="FFFFFF"/>
+          <w:lang w:val="en-US"/>
+        </w:rPr>
+      </w:pPr>
+      <w:r>
+        <w:rPr>
+          <w:rFonts w:hint="eastAsia"/>
+          <w:sz w:val="25"/>
+          <w:szCs w:val="25"/>
+          <w:shd w:val="clear" w:color="auto" w:fill="FFFFFF"/>
+          <w:lang w:val="en-US"/>
+        </w:rPr>
+        <w:t>Step</w:t>
+      </w:r>
+      <w:r>
+        <w:rPr>
+          <w:sz w:val="25"/>
+          <w:szCs w:val="25"/>
+          <w:shd w:val="clear" w:color="auto" w:fill="FFFFFF"/>
+          <w:lang w:val="en-US"/>
+        </w:rPr>
+        <w:t>4</w:t>
+      </w:r>
+      <w:r>
+        <w:rPr>
+          <w:rFonts w:hint="eastAsia"/>
+          <w:sz w:val="25"/>
+          <w:szCs w:val="25"/>
+          <w:shd w:val="clear" w:color="auto" w:fill="FFFFFF"/>
+          <w:lang w:val="en-US"/>
+        </w:rPr>
+        <w:t>：</w:t>
+      </w:r>
+    </w:p>
+    <w:p>
+      <w:pPr>
+        <w:rPr>
+          <w:sz w:val="25"/>
+          <w:szCs w:val="25"/>
+          <w:shd w:val="clear" w:color="auto" w:fill="FFFFFF"/>
+          <w:lang w:val="en-US"/>
+        </w:rPr>
+      </w:pPr>
+      <w:r>
+        <w:rPr>
+          <w:sz w:val="25"/>
+          <w:szCs w:val="25"/>
+          <w:shd w:val="clear" w:color="auto" w:fill="FFFFFF"/>
+          <w:lang w:val="en-US"/>
+        </w:rPr>
+        <w:drawing>
+          <wp:inline distT="0" distB="0" distL="0" distR="0" wp14:anchorId="48577D53" wp14:editId="588F792D">
+            <wp:extent cx="5943600" cy="890905"/>
+            <wp:effectExtent l="0" t="0" r="0" b="4445"/>
+            <wp:docPr id="4" name="图片 4" descr="文本, 信件&#10;&#10;描述已自动生成"/>
+            <wp:cNvGraphicFramePr>
+              <a:graphicFrameLocks xmlns:a="http://schemas.openxmlformats.org/drawingml/2006/main" noChangeAspect="1"/>
+            </wp:cNvGraphicFramePr>
+            <a:graphic xmlns:a="http://schemas.openxmlformats.org/drawingml/2006/main">
+              <a:graphicData uri="http://schemas.openxmlformats.org/drawingml/2006/picture">
+                <pic:pic xmlns:pic="http://schemas.openxmlformats.org/drawingml/2006/picture">
+                  <pic:nvPicPr>
+                    <pic:cNvPr id="4" name="图片 4" descr="文本, 信件&#10;&#10;描述已自动生成"/>
+                    <pic:cNvPicPr/>
+                  </pic:nvPicPr>
+                  <pic:blipFill>
+                    <a:blip r:embed="rId8"/>
+                    <a:stretch>
+                      <a:fillRect/>
+                    </a:stretch>
+                  </pic:blipFill>
+                  <pic:spPr>
+                    <a:xfrm>
+                      <a:off x="0" y="0"/>
+                      <a:ext cx="5943600" cy="890905"/>
+                    </a:xfrm>
+                    <a:prstGeom prst="rect">
+                      <a:avLst/>
+                    </a:prstGeom>
+                  </pic:spPr>
+                </pic:pic>
+              </a:graphicData>
+            </a:graphic>
+          </wp:inline>
+        </w:drawing>
+      </w:r>
+    </w:p>
+    <w:p>
+      <w:pPr>
+        <w:rPr>
+          <w:sz w:val="25"/>
+          <w:szCs w:val="25"/>
+          <w:shd w:val="clear" w:color="auto" w:fill="FFFFFF"/>
+          <w:lang w:val="en-US"/>
+        </w:rPr>
+      </w:pPr>
+      <w:r>
+        <w:rPr>
+          <w:sz w:val="25"/>
+          <w:szCs w:val="25"/>
+          <w:shd w:val="clear" w:color="auto" w:fill="FFFFFF"/>
+          <w:lang w:val="en-US"/>
+        </w:rPr>
+        <w:t>S</w:t>
+      </w:r>
+      <w:r>
+        <w:rPr>
+          <w:rFonts w:hint="eastAsia"/>
+          <w:sz w:val="25"/>
+          <w:szCs w:val="25"/>
+          <w:shd w:val="clear" w:color="auto" w:fill="FFFFFF"/>
+          <w:lang w:val="en-US"/>
+        </w:rPr>
+        <w:t>tep</w:t>
+      </w:r>
+      <w:r>
+        <w:rPr>
+          <w:sz w:val="25"/>
+          <w:szCs w:val="25"/>
+          <w:shd w:val="clear" w:color="auto" w:fill="FFFFFF"/>
+          <w:lang w:val="en-US"/>
+        </w:rPr>
+        <w:t>5</w:t>
+      </w:r>
+      <w:r>
+        <w:rPr>
+          <w:rFonts w:hint="eastAsia"/>
+          <w:sz w:val="25"/>
+          <w:szCs w:val="25"/>
+          <w:shd w:val="clear" w:color="auto" w:fill="FFFFFF"/>
+          <w:lang w:val="en-US"/>
+        </w:rPr>
+        <w:t>：</w:t>
+      </w:r>
+    </w:p>
+    <w:p>
+      <w:pPr>
+        <w:rPr>
+          <w:sz w:val="25"/>
+          <w:szCs w:val="25"/>
+          <w:shd w:val="clear" w:color="auto" w:fill="FFFFFF"/>
+          <w:lang w:val="en-US"/>
+        </w:rPr>
+      </w:pPr>
+      <w:r>
+        <w:rPr>
+          <w:sz w:val="25"/>
+          <w:szCs w:val="25"/>
+          <w:shd w:val="clear" w:color="auto" w:fill="FFFFFF"/>
+          <w:lang w:val="en-US"/>
+        </w:rPr>
+        <w:drawing>
+          <wp:inline distT="0" distB="0" distL="0" distR="0" wp14:anchorId="71B2BB96" wp14:editId="4738416A">
+            <wp:extent cx="5943600" cy="1290320"/>
+            <wp:effectExtent l="0" t="0" r="0" b="5080"/>
+            <wp:docPr id="5" name="图片 5" descr="手机截图图男人的照片上写着字&#10;&#10;描述已自动生成"/>
+            <wp:cNvGraphicFramePr>
+              <a:graphicFrameLocks xmlns:a="http://schemas.openxmlformats.org/drawingml/2006/main" noChangeAspect="1"/>
+            </wp:cNvGraphicFramePr>
+            <a:graphic xmlns:a="http://schemas.openxmlformats.org/drawingml/2006/main">
+              <a:graphicData uri="http://schemas.openxmlformats.org/drawingml/2006/picture">
+                <pic:pic xmlns:pic="http://schemas.openxmlformats.org/drawingml/2006/picture">
+                  <pic:nvPicPr>
+                    <pic:cNvPr id="5" name="图片 5" descr="手机截图图男人的照片上写着字&#10;&#10;描述已自动生成"/>
+                    <pic:cNvPicPr/>
+                  </pic:nvPicPr>
+                  <pic:blipFill>
+                    <a:blip r:embed="rId9"/>
+                    <a:stretch>
+                      <a:fillRect/>
+                    </a:stretch>
+                  </pic:blipFill>
+                  <pic:spPr>
+                    <a:xfrm>
+                      <a:off x="0" y="0"/>
+                      <a:ext cx="5943600" cy="1290320"/>
+                    </a:xfrm>
+                    <a:prstGeom prst="rect">
+                      <a:avLst/>
+                    </a:prstGeom>
+                  </pic:spPr>
+                </pic:pic>
+              </a:graphicData>
+            </a:graphic>
+          </wp:inline>
+        </w:drawing>
+      </w:r>
+    </w:p>
+    <w:p>
+      <w:pPr>
+        <w:rPr>
+          <w:sz w:val="25"/>
+          <w:szCs w:val="25"/>
+          <w:shd w:val="clear" w:color="auto" w:fill="FFFFFF"/>
+          <w:lang w:val="en-US"/>
+        </w:rPr>
+      </w:pPr>
+      <w:r>
+        <w:rPr>
+          <w:sz w:val="25"/>
+          <w:szCs w:val="25"/>
+          <w:shd w:val="clear" w:color="auto" w:fill="FFFFFF"/>
+          <w:lang w:val="en-US"/>
+        </w:rPr>
+        <w:t>S</w:t>
+      </w:r>
+      <w:r>
+        <w:rPr>
+          <w:rFonts w:hint="eastAsia"/>
+          <w:sz w:val="25"/>
+          <w:szCs w:val="25"/>
+          <w:shd w:val="clear" w:color="auto" w:fill="FFFFFF"/>
+          <w:lang w:val="en-US"/>
+        </w:rPr>
+        <w:t>tep</w:t>
+      </w:r>
+      <w:r>
+        <w:rPr>
+          <w:sz w:val="25"/>
+          <w:szCs w:val="25"/>
+          <w:shd w:val="clear" w:color="auto" w:fill="FFFFFF"/>
+          <w:lang w:val="en-US"/>
+        </w:rPr>
+        <w:t>6</w:t>
+      </w:r>
+      <w:r>
+        <w:rPr>
+          <w:rFonts w:hint="eastAsia"/>
+          <w:sz w:val="25"/>
+          <w:szCs w:val="25"/>
+          <w:shd w:val="clear" w:color="auto" w:fill="FFFFFF"/>
+          <w:lang w:val="en-US"/>
+        </w:rPr>
+        <w:t>：</w:t>
+      </w:r>
+    </w:p>
+    <w:p>
+      <w:pPr>
+        <w:rPr>
+          <w:rFonts w:hint="eastAsia"/>
+          <w:sz w:val="25"/>
+          <w:szCs w:val="25"/>
+          <w:shd w:val="clear" w:color="auto" w:fill="FFFFFF"/>
+          <w:lang w:val="en-US"/>
+        </w:rPr>
+      </w:pPr>
+      <w:r>
+        <w:rPr>
+          <w:sz w:val="25"/>
+          <w:szCs w:val="25"/>
+          <w:shd w:val="clear" w:color="auto" w:fill="FFFFFF"/>
+          <w:lang w:val="en-US"/>
+        </w:rPr>
+        <w:drawing>
+          <wp:inline distT="0" distB="0" distL="0" distR="0" wp14:anchorId="3849785A" wp14:editId="7FF558D8">
+            <wp:extent cx="5943600" cy="1146175"/>
+            <wp:effectExtent l="0" t="0" r="0" b="0"/>
+            <wp:docPr id="6" name="图片 6" descr="图片包含 室内, 桌子, 照片, 电话&#10;&#10;描述已自动生成"/>
+            <wp:cNvGraphicFramePr>
+              <a:graphicFrameLocks xmlns:a="http://schemas.openxmlformats.org/drawingml/2006/main" noChangeAspect="1"/>
+            </wp:cNvGraphicFramePr>
+            <a:graphic xmlns:a="http://schemas.openxmlformats.org/drawingml/2006/main">
+              <a:graphicData uri="http://schemas.openxmlformats.org/drawingml/2006/picture">
+                <pic:pic xmlns:pic="http://schemas.openxmlformats.org/drawingml/2006/picture">
+                  <pic:nvPicPr>
+                    <pic:cNvPr id="6" name="图片 6" descr="图片包含 室内, 桌子, 照片, 电话&#10;&#10;描述已自动生成"/>
+                    <pic:cNvPicPr/>
+                  </pic:nvPicPr>
+                  <pic:blipFill>
+                    <a:blip r:embed="rId10"/>
+                    <a:stretch>
+                      <a:fillRect/>
+                    </a:stretch>
+                  </pic:blipFill>
+                  <pic:spPr>
+                    <a:xfrm>
+                      <a:off x="0" y="0"/>
+                      <a:ext cx="5943600" cy="1146175"/>
+                    </a:xfrm>
+                    <a:prstGeom prst="rect">
+                      <a:avLst/>
+                    </a:prstGeom>
+                  </pic:spPr>
+                </pic:pic>
+              </a:graphicData>
+            </a:graphic>
+          </wp:inline>
+        </w:drawing>
+      </w:r>
+    </w:p>
     <w:sectPr>
       <w:pgSz w:w="12240" w:h="15840"/>
       <w:pgMar w:top="1440" w:right="1440" w:bottom="1440" w:left="1440" w:header="708" w:footer="708" w:gutter="0"/>
@@ -324,6 +1065,95 @@
 <file path=word/numbering.xml><?xml version="1.0" encoding="utf-8"?>
 <w:numbering xmlns:wpc="http://schemas.microsoft.com/office/word/2010/wordprocessingCanvas" xmlns:cx="http://schemas.microsoft.com/office/drawing/2014/chartex" xmlns:cx1="http://schemas.microsoft.com/office/drawing/2015/9/8/chartex" xmlns:cx2="http://schemas.microsoft.com/office/drawing/2015/10/21/chartex" xmlns:cx3="http://schemas.microsoft.com/office/drawing/2016/5/9/chartex" xmlns:cx4="http://schemas.microsoft.com/office/drawing/2016/5/10/chartex" xmlns:cx5="http://schemas.microsoft.com/office/drawing/2016/5/11/chartex" xmlns:cx6="http://schemas.microsoft.com/office/drawing/2016/5/12/chartex" xmlns:cx7="http://schemas.microsoft.com/office/drawing/2016/5/13/chartex" xmlns:cx8="http://schemas.microsoft.com/office/drawing/2016/5/14/chartex" xmlns:mc="http://schemas.openxmlformats.org/markup-compatibility/2006" xmlns:aink="http://schemas.microsoft.com/office/drawing/2016/ink" xmlns:am3d="http://schemas.microsoft.com/office/drawing/2017/model3d" xmlns:o="urn:schemas-microsoft-com:office:office" xmlns:oel="http://schemas.microsoft.com/office/2019/extlst" xmlns:r="http://schemas.openxmlformats.org/officeDocument/2006/relationships" xmlns:m="http://schemas.openxmlformats.org/officeDocument/2006/math" xmlns:v="urn:schemas-microsoft-com:vml" xmlns:wp14="http://schemas.microsoft.com/office/word/2010/wordprocessingDrawing" xmlns:wp="http://schemas.openxmlformats.org/drawingml/2006/wordprocessingDrawing" xmlns:w10="urn:schemas-microsoft-com:office:word" xmlns:w="http://schemas.openxmlformats.org/wordprocessingml/2006/main" xmlns:w14="http://schemas.microsoft.com/office/word/2010/wordml" xmlns:w15="http://schemas.microsoft.com/office/word/2012/wordml" xmlns:w16cex="http://schemas.microsoft.com/office/word/2018/wordml/cex" xmlns:w16cid="http://schemas.microsoft.com/office/word/2016/wordml/cid" xmlns:w16="http://schemas.microsoft.com/office/word/2018/wordml" xmlns:w16sdtdh="http://schemas.microsoft.com/office/word/2020/wordml/sdtdatahash" xmlns:w16se="http://schemas.microsoft.com/office/word/2015/wordml/symex" xmlns:wpg="http://schemas.microsoft.com/office/word/2010/wordprocessingGroup" xmlns:wpi="http://schemas.microsoft.com/office/word/2010/wordprocessingInk" xmlns:wne="http://schemas.microsoft.com/office/word/2006/wordml" xmlns:wps="http://schemas.microsoft.com/office/word/2010/wordprocessingShape" mc:Ignorable="w14 w15 w16se w16cid w16 w16cex w16sdtdh wp14">
   <w:abstractNum w:abstractNumId="0" w15:restartNumberingAfterBreak="0">
+    <w:nsid w:val="1A91679E"/>
+    <w:multiLevelType w:val="hybridMultilevel"/>
+    <w:tmpl w:val="DAEC4CB6"/>
+    <w:lvl w:ilvl="0" w:tplc="10090019">
+      <w:start w:val="1"/>
+      <w:numFmt w:val="lowerLetter"/>
+      <w:lvlText w:val="%1."/>
+      <w:lvlJc w:val="left"/>
+      <w:pPr>
+        <w:ind w:left="720" w:hanging="360"/>
+      </w:pPr>
+      <w:rPr>
+        <w:rFonts w:hint="default"/>
+      </w:rPr>
+    </w:lvl>
+    <w:lvl w:ilvl="1" w:tplc="10090019" w:tentative="1">
+      <w:start w:val="1"/>
+      <w:numFmt w:val="lowerLetter"/>
+      <w:lvlText w:val="%2."/>
+      <w:lvlJc w:val="left"/>
+      <w:pPr>
+        <w:ind w:left="1440" w:hanging="360"/>
+      </w:pPr>
+    </w:lvl>
+    <w:lvl w:ilvl="2" w:tplc="1009001B" w:tentative="1">
+      <w:start w:val="1"/>
+      <w:numFmt w:val="lowerRoman"/>
+      <w:lvlText w:val="%3."/>
+      <w:lvlJc w:val="right"/>
+      <w:pPr>
+        <w:ind w:left="2160" w:hanging="180"/>
+      </w:pPr>
+    </w:lvl>
+    <w:lvl w:ilvl="3" w:tplc="1009000F" w:tentative="1">
+      <w:start w:val="1"/>
+      <w:numFmt w:val="decimal"/>
+      <w:lvlText w:val="%4."/>
+      <w:lvlJc w:val="left"/>
+      <w:pPr>
+        <w:ind w:left="2880" w:hanging="360"/>
+      </w:pPr>
+    </w:lvl>
+    <w:lvl w:ilvl="4" w:tplc="10090019" w:tentative="1">
+      <w:start w:val="1"/>
+      <w:numFmt w:val="lowerLetter"/>
+      <w:lvlText w:val="%5."/>
+      <w:lvlJc w:val="left"/>
+      <w:pPr>
+        <w:ind w:left="3600" w:hanging="360"/>
+      </w:pPr>
+    </w:lvl>
+    <w:lvl w:ilvl="5" w:tplc="1009001B" w:tentative="1">
+      <w:start w:val="1"/>
+      <w:numFmt w:val="lowerRoman"/>
+      <w:lvlText w:val="%6."/>
+      <w:lvlJc w:val="right"/>
+      <w:pPr>
+        <w:ind w:left="4320" w:hanging="180"/>
+      </w:pPr>
+    </w:lvl>
+    <w:lvl w:ilvl="6" w:tplc="1009000F" w:tentative="1">
+      <w:start w:val="1"/>
+      <w:numFmt w:val="decimal"/>
+      <w:lvlText w:val="%7."/>
+      <w:lvlJc w:val="left"/>
+      <w:pPr>
+        <w:ind w:left="5040" w:hanging="360"/>
+      </w:pPr>
+    </w:lvl>
+    <w:lvl w:ilvl="7" w:tplc="10090019" w:tentative="1">
+      <w:start w:val="1"/>
+      <w:numFmt w:val="lowerLetter"/>
+      <w:lvlText w:val="%8."/>
+      <w:lvlJc w:val="left"/>
+      <w:pPr>
+        <w:ind w:left="5760" w:hanging="360"/>
+      </w:pPr>
+    </w:lvl>
+    <w:lvl w:ilvl="8" w:tplc="1009001B" w:tentative="1">
+      <w:start w:val="1"/>
+      <w:numFmt w:val="lowerRoman"/>
+      <w:lvlText w:val="%9."/>
+      <w:lvlJc w:val="right"/>
+      <w:pPr>
+        <w:ind w:left="6480" w:hanging="180"/>
+      </w:pPr>
+    </w:lvl>
+  </w:abstractNum>
+  <w:abstractNum w:abstractNumId="1" w15:restartNumberingAfterBreak="0">
     <w:nsid w:val="48CB4520"/>
     <w:multiLevelType w:val="hybridMultilevel"/>
     <w:tmpl w:val="58D09A34"/>
@@ -412,7 +1242,102 @@
       </w:pPr>
     </w:lvl>
   </w:abstractNum>
+  <w:abstractNum w:abstractNumId="2" w15:restartNumberingAfterBreak="0">
+    <w:nsid w:val="6CFB28F4"/>
+    <w:multiLevelType w:val="hybridMultilevel"/>
+    <w:tmpl w:val="652E1792"/>
+    <w:lvl w:ilvl="0" w:tplc="10090019">
+      <w:start w:val="1"/>
+      <w:numFmt w:val="lowerLetter"/>
+      <w:lvlText w:val="%1."/>
+      <w:lvlJc w:val="left"/>
+      <w:pPr>
+        <w:ind w:left="720" w:hanging="360"/>
+      </w:pPr>
+      <w:rPr>
+        <w:rFonts w:hint="default"/>
+      </w:rPr>
+    </w:lvl>
+    <w:lvl w:ilvl="1" w:tplc="10090019" w:tentative="1">
+      <w:start w:val="1"/>
+      <w:numFmt w:val="lowerLetter"/>
+      <w:lvlText w:val="%2."/>
+      <w:lvlJc w:val="left"/>
+      <w:pPr>
+        <w:ind w:left="1440" w:hanging="360"/>
+      </w:pPr>
+    </w:lvl>
+    <w:lvl w:ilvl="2" w:tplc="1009001B" w:tentative="1">
+      <w:start w:val="1"/>
+      <w:numFmt w:val="lowerRoman"/>
+      <w:lvlText w:val="%3."/>
+      <w:lvlJc w:val="right"/>
+      <w:pPr>
+        <w:ind w:left="2160" w:hanging="180"/>
+      </w:pPr>
+    </w:lvl>
+    <w:lvl w:ilvl="3" w:tplc="1009000F" w:tentative="1">
+      <w:start w:val="1"/>
+      <w:numFmt w:val="decimal"/>
+      <w:lvlText w:val="%4."/>
+      <w:lvlJc w:val="left"/>
+      <w:pPr>
+        <w:ind w:left="2880" w:hanging="360"/>
+      </w:pPr>
+    </w:lvl>
+    <w:lvl w:ilvl="4" w:tplc="10090019" w:tentative="1">
+      <w:start w:val="1"/>
+      <w:numFmt w:val="lowerLetter"/>
+      <w:lvlText w:val="%5."/>
+      <w:lvlJc w:val="left"/>
+      <w:pPr>
+        <w:ind w:left="3600" w:hanging="360"/>
+      </w:pPr>
+    </w:lvl>
+    <w:lvl w:ilvl="5" w:tplc="1009001B" w:tentative="1">
+      <w:start w:val="1"/>
+      <w:numFmt w:val="lowerRoman"/>
+      <w:lvlText w:val="%6."/>
+      <w:lvlJc w:val="right"/>
+      <w:pPr>
+        <w:ind w:left="4320" w:hanging="180"/>
+      </w:pPr>
+    </w:lvl>
+    <w:lvl w:ilvl="6" w:tplc="1009000F" w:tentative="1">
+      <w:start w:val="1"/>
+      <w:numFmt w:val="decimal"/>
+      <w:lvlText w:val="%7."/>
+      <w:lvlJc w:val="left"/>
+      <w:pPr>
+        <w:ind w:left="5040" w:hanging="360"/>
+      </w:pPr>
+    </w:lvl>
+    <w:lvl w:ilvl="7" w:tplc="10090019" w:tentative="1">
+      <w:start w:val="1"/>
+      <w:numFmt w:val="lowerLetter"/>
+      <w:lvlText w:val="%8."/>
+      <w:lvlJc w:val="left"/>
+      <w:pPr>
+        <w:ind w:left="5760" w:hanging="360"/>
+      </w:pPr>
+    </w:lvl>
+    <w:lvl w:ilvl="8" w:tplc="1009001B" w:tentative="1">
+      <w:start w:val="1"/>
+      <w:numFmt w:val="lowerRoman"/>
+      <w:lvlText w:val="%9."/>
+      <w:lvlJc w:val="right"/>
+      <w:pPr>
+        <w:ind w:left="6480" w:hanging="180"/>
+      </w:pPr>
+    </w:lvl>
+  </w:abstractNum>
   <w:num w:numId="1" w16cid:durableId="616722660">
+    <w:abstractNumId w:val="1"/>
+  </w:num>
+  <w:num w:numId="2" w16cid:durableId="310989687">
+    <w:abstractNumId w:val="2"/>
+  </w:num>
+  <w:num w:numId="3" w16cid:durableId="1674139656">
     <w:abstractNumId w:val="0"/>
   </w:num>
 </w:numbering>

--- a/a1-loux8.docx
+++ b/a1-loux8.docx
@@ -298,16 +298,7 @@
           <w:szCs w:val="25"/>
           <w:shd w:val="clear" w:color="auto" w:fill="FFFFFF"/>
         </w:rPr>
-        <w:t xml:space="preserve">End the game feature can be simplified and </w:t>
-      </w:r>
-      <w:proofErr w:type="spellStart"/>
-      <w:r>
-        <w:rPr>
-          <w:sz w:val="25"/>
-          <w:szCs w:val="25"/>
-          <w:shd w:val="clear" w:color="auto" w:fill="FFFFFF"/>
-        </w:rPr>
-        <w:t>break,</w:t>
+        <w:t>End the game feature can be simplified and break,</w:t>
       </w:r>
       <w:r>
         <w:rPr>
@@ -318,7 +309,6 @@
         </w:rPr>
         <w:t>like</w:t>
       </w:r>
-      <w:proofErr w:type="spellEnd"/>
       <w:r>
         <w:rPr>
           <w:sz w:val="25"/>
@@ -756,6 +746,15 @@
           <w:lang w:val="en-US"/>
         </w:rPr>
       </w:pPr>
+      <w:r>
+        <w:rPr>
+          <w:sz w:val="25"/>
+          <w:szCs w:val="25"/>
+          <w:shd w:val="clear" w:color="auto" w:fill="FFFFFF"/>
+          <w:lang w:val="en-US"/>
+        </w:rPr>
+        <w:t>Trace as normal development process, since it is kind of the tool we use to achieve the object, like arrays ,scanner those kind of class we use.</w:t>
+      </w:r>
     </w:p>
     <w:p>
       <w:pPr>
@@ -851,6 +850,144 @@
     </w:p>
     <w:p>
       <w:pPr>
+        <w:pStyle w:val="a3"/>
+        <w:numPr>
+          <w:ilvl w:val="0"/>
+          <w:numId w:val="4"/>
+        </w:numPr>
+        <w:rPr>
+          <w:sz w:val="25"/>
+          <w:szCs w:val="25"/>
+          <w:shd w:val="clear" w:color="auto" w:fill="FFFFFF"/>
+          <w:lang w:val="en-US"/>
+        </w:rPr>
+      </w:pPr>
+      <w:r>
+        <w:rPr>
+          <w:sz w:val="25"/>
+          <w:szCs w:val="25"/>
+          <w:shd w:val="clear" w:color="auto" w:fill="FFFFFF"/>
+          <w:lang w:val="en-US"/>
+        </w:rPr>
+        <w:t>Yes, it is challenging since I usually consider what in the future, I don’t want make trouble to</w:t>
+      </w:r>
+      <w:r>
+        <w:rPr>
+          <w:sz w:val="25"/>
+          <w:szCs w:val="25"/>
+          <w:shd w:val="clear" w:color="auto" w:fill="FFFFFF"/>
+          <w:lang w:val="en-US"/>
+        </w:rPr>
+        <w:t xml:space="preserve"> following</w:t>
+      </w:r>
+      <w:r>
+        <w:rPr>
+          <w:sz w:val="25"/>
+          <w:szCs w:val="25"/>
+          <w:shd w:val="clear" w:color="auto" w:fill="FFFFFF"/>
+          <w:lang w:val="en-US"/>
+        </w:rPr>
+        <w:t xml:space="preserve"> step</w:t>
+      </w:r>
+    </w:p>
+    <w:p>
+      <w:pPr>
+        <w:pStyle w:val="a3"/>
+        <w:numPr>
+          <w:ilvl w:val="0"/>
+          <w:numId w:val="4"/>
+        </w:numPr>
+        <w:rPr>
+          <w:sz w:val="25"/>
+          <w:szCs w:val="25"/>
+          <w:shd w:val="clear" w:color="auto" w:fill="FFFFFF"/>
+          <w:lang w:val="en-US"/>
+        </w:rPr>
+      </w:pPr>
+      <w:r>
+        <w:rPr>
+          <w:sz w:val="25"/>
+          <w:szCs w:val="25"/>
+          <w:shd w:val="clear" w:color="auto" w:fill="FFFFFF"/>
+          <w:lang w:val="en-US"/>
+        </w:rPr>
+        <w:t>I think I don’t have technical debts in this project yet</w:t>
+      </w:r>
+    </w:p>
+    <w:p>
+      <w:pPr>
+        <w:pStyle w:val="a3"/>
+        <w:numPr>
+          <w:ilvl w:val="0"/>
+          <w:numId w:val="4"/>
+        </w:numPr>
+        <w:rPr>
+          <w:sz w:val="25"/>
+          <w:szCs w:val="25"/>
+          <w:shd w:val="clear" w:color="auto" w:fill="FFFFFF"/>
+          <w:lang w:val="en-US"/>
+        </w:rPr>
+      </w:pPr>
+      <w:r>
+        <w:rPr>
+          <w:sz w:val="25"/>
+          <w:szCs w:val="25"/>
+          <w:shd w:val="clear" w:color="auto" w:fill="FFFFFF"/>
+          <w:lang w:val="en-US"/>
+        </w:rPr>
+        <w:t xml:space="preserve">So for scoring in use </w:t>
+      </w:r>
+      <w:r>
+        <w:rPr>
+          <w:sz w:val="25"/>
+          <w:szCs w:val="25"/>
+          <w:shd w:val="clear" w:color="auto" w:fill="FFFFFF"/>
+          <w:lang w:val="en-US"/>
+        </w:rPr>
+        <w:t>Polymorphic integration to different card subclasses</w:t>
+      </w:r>
+      <w:r>
+        <w:rPr>
+          <w:sz w:val="25"/>
+          <w:szCs w:val="25"/>
+          <w:shd w:val="clear" w:color="auto" w:fill="FFFFFF"/>
+          <w:lang w:val="en-US"/>
+        </w:rPr>
+        <w:t>, so different card have different scoring way, but we just calling card. Scoring to implement it.</w:t>
+      </w:r>
+      <w:r>
+        <w:rPr>
+          <w:sz w:val="25"/>
+          <w:szCs w:val="25"/>
+          <w:shd w:val="clear" w:color="auto" w:fill="FFFFFF"/>
+          <w:lang w:val="en-US"/>
+        </w:rPr>
+        <w:t xml:space="preserve"> For strategy I design as </w:t>
+      </w:r>
+      <w:r>
+        <w:t>attributes</w:t>
+      </w:r>
+      <w:r>
+        <w:t xml:space="preserve"> mode for aiplayer</w:t>
+      </w:r>
+      <w:r>
+        <w:t>. It have public method that can change</w:t>
+      </w:r>
+      <w:r>
+        <w:t xml:space="preserve"> in outside</w:t>
+      </w:r>
+      <w:r>
+        <w:t>.</w:t>
+      </w:r>
+      <w:r>
+        <w:t xml:space="preserve"> Those are base on </w:t>
+      </w:r>
+      <w:r>
+        <w:t>object orientation.</w:t>
+      </w:r>
+    </w:p>
+    <w:p>
+      <w:pPr>
         <w:rPr>
           <w:sz w:val="25"/>
           <w:szCs w:val="25"/>
@@ -952,6 +1089,342 @@
     </w:p>
     <w:p>
       <w:pPr>
+        <w:pStyle w:val="a3"/>
+        <w:numPr>
+          <w:ilvl w:val="0"/>
+          <w:numId w:val="5"/>
+        </w:numPr>
+        <w:rPr>
+          <w:sz w:val="25"/>
+          <w:szCs w:val="25"/>
+          <w:shd w:val="clear" w:color="auto" w:fill="FFFFFF"/>
+          <w:lang w:val="en-US"/>
+        </w:rPr>
+      </w:pPr>
+      <w:r>
+        <w:rPr>
+          <w:sz w:val="25"/>
+          <w:szCs w:val="25"/>
+          <w:shd w:val="clear" w:color="auto" w:fill="FFFFFF"/>
+          <w:lang w:val="en-US"/>
+        </w:rPr>
+        <w:lastRenderedPageBreak/>
+        <w:t>From this step I make some big change, before this, I check all the status in Player class, after</w:t>
+      </w:r>
+      <w:r>
+        <w:rPr>
+          <w:sz w:val="25"/>
+          <w:szCs w:val="25"/>
+          <w:shd w:val="clear" w:color="auto" w:fill="FFFFFF"/>
+          <w:lang w:val="en-US"/>
+        </w:rPr>
+        <w:t xml:space="preserve"> this I done many things in the class Card and it’s child class,</w:t>
+      </w:r>
+      <w:r>
+        <w:rPr>
+          <w:sz w:val="25"/>
+          <w:szCs w:val="25"/>
+          <w:shd w:val="clear" w:color="auto" w:fill="FFFFFF"/>
+          <w:lang w:val="en-US"/>
+        </w:rPr>
+        <w:t xml:space="preserve"> using more polymorphic to make the decision.</w:t>
+      </w:r>
+    </w:p>
+    <w:p>
+      <w:pPr>
+        <w:pStyle w:val="a3"/>
+        <w:numPr>
+          <w:ilvl w:val="0"/>
+          <w:numId w:val="5"/>
+        </w:numPr>
+        <w:rPr>
+          <w:sz w:val="25"/>
+          <w:szCs w:val="25"/>
+          <w:shd w:val="clear" w:color="auto" w:fill="FFFFFF"/>
+          <w:lang w:val="en-US"/>
+        </w:rPr>
+      </w:pPr>
+      <w:r>
+        <w:rPr>
+          <w:sz w:val="25"/>
+          <w:szCs w:val="25"/>
+          <w:shd w:val="clear" w:color="auto" w:fill="FFFFFF"/>
+          <w:lang w:val="en-US"/>
+        </w:rPr>
+        <w:t xml:space="preserve">For easier to make more card, </w:t>
+      </w:r>
+      <w:r>
+        <w:rPr>
+          <w:sz w:val="25"/>
+          <w:szCs w:val="25"/>
+          <w:shd w:val="clear" w:color="auto" w:fill="FFFFFF"/>
+          <w:lang w:val="en-US"/>
+        </w:rPr>
+        <w:t>so base on what I do In a, it will be easier to make more card, like card in next step.</w:t>
+      </w:r>
+    </w:p>
+    <w:p>
+      <w:pPr>
+        <w:pStyle w:val="a3"/>
+        <w:numPr>
+          <w:ilvl w:val="0"/>
+          <w:numId w:val="5"/>
+        </w:numPr>
+        <w:rPr>
+          <w:sz w:val="25"/>
+          <w:szCs w:val="25"/>
+          <w:shd w:val="clear" w:color="auto" w:fill="FFFFFF"/>
+          <w:lang w:val="en-US"/>
+        </w:rPr>
+      </w:pPr>
+      <w:r>
+        <w:rPr>
+          <w:sz w:val="25"/>
+          <w:szCs w:val="25"/>
+          <w:shd w:val="clear" w:color="auto" w:fill="FFFFFF"/>
+          <w:lang w:val="en-US"/>
+        </w:rPr>
+        <w:t>N</w:t>
+      </w:r>
+      <w:r>
+        <w:rPr>
+          <w:sz w:val="25"/>
+          <w:szCs w:val="25"/>
+          <w:shd w:val="clear" w:color="auto" w:fill="FFFFFF"/>
+          <w:lang w:val="en-US"/>
+        </w:rPr>
+        <w:t>o</w:t>
+      </w:r>
+      <w:r>
+        <w:rPr>
+          <w:sz w:val="25"/>
+          <w:szCs w:val="25"/>
+          <w:shd w:val="clear" w:color="auto" w:fill="FFFFFF"/>
+          <w:lang w:val="en-US"/>
+        </w:rPr>
+        <w:t>, I trying to</w:t>
+      </w:r>
+      <w:r>
+        <w:rPr>
+          <w:sz w:val="25"/>
+          <w:szCs w:val="25"/>
+          <w:shd w:val="clear" w:color="auto" w:fill="FFFFFF"/>
+          <w:lang w:val="en-US"/>
+        </w:rPr>
+        <w:t xml:space="preserve"> </w:t>
+      </w:r>
+      <w:r>
+        <w:rPr>
+          <w:sz w:val="25"/>
+          <w:szCs w:val="25"/>
+          <w:shd w:val="clear" w:color="auto" w:fill="FFFFFF"/>
+          <w:lang w:val="en-US"/>
+        </w:rPr>
+        <w:t>writing code with simple and effect way, so there is no debt</w:t>
+      </w:r>
+      <w:r>
+        <w:rPr>
+          <w:sz w:val="25"/>
+          <w:szCs w:val="25"/>
+          <w:shd w:val="clear" w:color="auto" w:fill="FFFFFF"/>
+          <w:lang w:val="en-US"/>
+        </w:rPr>
+        <w:t xml:space="preserve"> in most of time.</w:t>
+      </w:r>
+    </w:p>
+    <w:p>
+      <w:pPr>
+        <w:pStyle w:val="a3"/>
+        <w:numPr>
+          <w:ilvl w:val="0"/>
+          <w:numId w:val="5"/>
+        </w:numPr>
+        <w:rPr>
+          <w:sz w:val="25"/>
+          <w:szCs w:val="25"/>
+          <w:shd w:val="clear" w:color="auto" w:fill="FFFFFF"/>
+          <w:lang w:val="en-US"/>
+        </w:rPr>
+      </w:pPr>
+      <w:r>
+        <w:rPr>
+          <w:sz w:val="25"/>
+          <w:szCs w:val="25"/>
+          <w:shd w:val="clear" w:color="auto" w:fill="FFFFFF"/>
+          <w:lang w:val="en-US"/>
+        </w:rPr>
+        <w:t xml:space="preserve">So basically the strategy is the mode attributes of my AI player, the AI player create with the basic mode(strategy) provide </w:t>
+      </w:r>
+      <w:r>
+        <w:rPr>
+          <w:sz w:val="25"/>
+          <w:szCs w:val="25"/>
+          <w:shd w:val="clear" w:color="auto" w:fill="FFFFFF"/>
+          <w:lang w:val="en-US"/>
+        </w:rPr>
+        <w:t xml:space="preserve">when created, </w:t>
+      </w:r>
+      <w:r>
+        <w:rPr>
+          <w:sz w:val="25"/>
+          <w:szCs w:val="25"/>
+          <w:shd w:val="clear" w:color="auto" w:fill="FFFFFF"/>
+          <w:lang w:val="en-US"/>
+        </w:rPr>
+        <w:t>The program reserves the interface for automatic or manual policy changes</w:t>
+      </w:r>
+      <w:r>
+        <w:rPr>
+          <w:sz w:val="25"/>
+          <w:szCs w:val="25"/>
+          <w:shd w:val="clear" w:color="auto" w:fill="FFFFFF"/>
+          <w:lang w:val="en-US"/>
+        </w:rPr>
+        <w:t>.</w:t>
+      </w:r>
+    </w:p>
+    <w:p>
+      <w:pPr>
+        <w:ind w:left="360"/>
+        <w:rPr>
+          <w:sz w:val="25"/>
+          <w:szCs w:val="25"/>
+          <w:shd w:val="clear" w:color="auto" w:fill="FFFFFF"/>
+          <w:lang w:val="en-US"/>
+        </w:rPr>
+      </w:pPr>
+      <w:r>
+        <w:rPr>
+          <w:shd w:val="clear" w:color="auto" w:fill="FFFFFF"/>
+          <w:lang w:val="en-US"/>
+        </w:rPr>
+        <w:drawing>
+          <wp:inline distT="0" distB="0" distL="0" distR="0" wp14:anchorId="54598880" wp14:editId="09D67A02">
+            <wp:extent cx="4229690" cy="828791"/>
+            <wp:effectExtent l="0" t="0" r="0" b="9525"/>
+            <wp:docPr id="8" name="图片 8" descr="文本&#10;&#10;低可信度描述已自动生成"/>
+            <wp:cNvGraphicFramePr>
+              <a:graphicFrameLocks xmlns:a="http://schemas.openxmlformats.org/drawingml/2006/main" noChangeAspect="1"/>
+            </wp:cNvGraphicFramePr>
+            <a:graphic xmlns:a="http://schemas.openxmlformats.org/drawingml/2006/main">
+              <a:graphicData uri="http://schemas.openxmlformats.org/drawingml/2006/picture">
+                <pic:pic xmlns:pic="http://schemas.openxmlformats.org/drawingml/2006/picture">
+                  <pic:nvPicPr>
+                    <pic:cNvPr id="8" name="图片 8" descr="文本&#10;&#10;低可信度描述已自动生成"/>
+                    <pic:cNvPicPr/>
+                  </pic:nvPicPr>
+                  <pic:blipFill>
+                    <a:blip r:embed="rId10"/>
+                    <a:stretch>
+                      <a:fillRect/>
+                    </a:stretch>
+                  </pic:blipFill>
+                  <pic:spPr>
+                    <a:xfrm>
+                      <a:off x="0" y="0"/>
+                      <a:ext cx="4229690" cy="828791"/>
+                    </a:xfrm>
+                    <a:prstGeom prst="rect">
+                      <a:avLst/>
+                    </a:prstGeom>
+                  </pic:spPr>
+                </pic:pic>
+              </a:graphicData>
+            </a:graphic>
+          </wp:inline>
+        </w:drawing>
+      </w:r>
+      <w:r>
+        <w:rPr>
+          <w:noProof/>
+        </w:rPr>
+        <w:t xml:space="preserve"> </w:t>
+      </w:r>
+      <w:r>
+        <w:rPr>
+          <w:shd w:val="clear" w:color="auto" w:fill="FFFFFF"/>
+          <w:lang w:val="en-US"/>
+        </w:rPr>
+        <w:drawing>
+          <wp:inline distT="0" distB="0" distL="0" distR="0" wp14:anchorId="76610744" wp14:editId="666A3682">
+            <wp:extent cx="3543300" cy="2072034"/>
+            <wp:effectExtent l="0" t="0" r="0" b="4445"/>
+            <wp:docPr id="9" name="图片 9" descr="图形用户界面, 文本, 应用程序&#10;&#10;描述已自动生成"/>
+            <wp:cNvGraphicFramePr>
+              <a:graphicFrameLocks xmlns:a="http://schemas.openxmlformats.org/drawingml/2006/main" noChangeAspect="1"/>
+            </wp:cNvGraphicFramePr>
+            <a:graphic xmlns:a="http://schemas.openxmlformats.org/drawingml/2006/main">
+              <a:graphicData uri="http://schemas.openxmlformats.org/drawingml/2006/picture">
+                <pic:pic xmlns:pic="http://schemas.openxmlformats.org/drawingml/2006/picture">
+                  <pic:nvPicPr>
+                    <pic:cNvPr id="9" name="图片 9" descr="图形用户界面, 文本, 应用程序&#10;&#10;描述已自动生成"/>
+                    <pic:cNvPicPr/>
+                  </pic:nvPicPr>
+                  <pic:blipFill>
+                    <a:blip r:embed="rId11"/>
+                    <a:stretch>
+                      <a:fillRect/>
+                    </a:stretch>
+                  </pic:blipFill>
+                  <pic:spPr>
+                    <a:xfrm>
+                      <a:off x="0" y="0"/>
+                      <a:ext cx="3563079" cy="2083600"/>
+                    </a:xfrm>
+                    <a:prstGeom prst="rect">
+                      <a:avLst/>
+                    </a:prstGeom>
+                  </pic:spPr>
+                </pic:pic>
+              </a:graphicData>
+            </a:graphic>
+          </wp:inline>
+        </w:drawing>
+      </w:r>
+      <w:r>
+        <w:rPr>
+          <w:shd w:val="clear" w:color="auto" w:fill="FFFFFF"/>
+          <w:lang w:val="en-US"/>
+        </w:rPr>
+        <w:drawing>
+          <wp:inline distT="0" distB="0" distL="0" distR="0" wp14:anchorId="2DEA1E69" wp14:editId="099D6A3B">
+            <wp:extent cx="3458058" cy="628738"/>
+            <wp:effectExtent l="0" t="0" r="0" b="0"/>
+            <wp:docPr id="7" name="图片 7" descr="图片包含 文本&#10;&#10;描述已自动生成"/>
+            <wp:cNvGraphicFramePr>
+              <a:graphicFrameLocks xmlns:a="http://schemas.openxmlformats.org/drawingml/2006/main" noChangeAspect="1"/>
+            </wp:cNvGraphicFramePr>
+            <a:graphic xmlns:a="http://schemas.openxmlformats.org/drawingml/2006/main">
+              <a:graphicData uri="http://schemas.openxmlformats.org/drawingml/2006/picture">
+                <pic:pic xmlns:pic="http://schemas.openxmlformats.org/drawingml/2006/picture">
+                  <pic:nvPicPr>
+                    <pic:cNvPr id="7" name="图片 7" descr="图片包含 文本&#10;&#10;描述已自动生成"/>
+                    <pic:cNvPicPr/>
+                  </pic:nvPicPr>
+                  <pic:blipFill>
+                    <a:blip r:embed="rId12"/>
+                    <a:stretch>
+                      <a:fillRect/>
+                    </a:stretch>
+                  </pic:blipFill>
+                  <pic:spPr>
+                    <a:xfrm>
+                      <a:off x="0" y="0"/>
+                      <a:ext cx="3458058" cy="628738"/>
+                    </a:xfrm>
+                    <a:prstGeom prst="rect">
+                      <a:avLst/>
+                    </a:prstGeom>
+                  </pic:spPr>
+                </pic:pic>
+              </a:graphicData>
+            </a:graphic>
+          </wp:inline>
+        </w:drawing>
+      </w:r>
+    </w:p>
+    <w:p>
+      <w:pPr>
         <w:rPr>
           <w:sz w:val="25"/>
           <w:szCs w:val="25"/>
@@ -1001,7 +1474,6 @@
     <w:p>
       <w:pPr>
         <w:rPr>
-          <w:rFonts w:hint="eastAsia"/>
           <w:sz w:val="25"/>
           <w:szCs w:val="25"/>
           <w:shd w:val="clear" w:color="auto" w:fill="FFFFFF"/>
@@ -1031,7 +1503,7 @@
                     <pic:cNvPicPr/>
                   </pic:nvPicPr>
                   <pic:blipFill>
-                    <a:blip r:embed="rId10"/>
+                    <a:blip r:embed="rId13"/>
                     <a:stretch>
                       <a:fillRect/>
                     </a:stretch>
@@ -1052,6 +1524,161 @@
         </w:drawing>
       </w:r>
     </w:p>
+    <w:p>
+      <w:pPr>
+        <w:pStyle w:val="a3"/>
+        <w:numPr>
+          <w:ilvl w:val="0"/>
+          <w:numId w:val="6"/>
+        </w:numPr>
+        <w:rPr>
+          <w:sz w:val="25"/>
+          <w:szCs w:val="25"/>
+          <w:shd w:val="clear" w:color="auto" w:fill="FFFFFF"/>
+          <w:lang w:val="en-US"/>
+        </w:rPr>
+      </w:pPr>
+      <w:r>
+        <w:rPr>
+          <w:sz w:val="25"/>
+          <w:szCs w:val="25"/>
+          <w:shd w:val="clear" w:color="auto" w:fill="FFFFFF"/>
+          <w:lang w:val="en-US"/>
+        </w:rPr>
+        <w:t>More card will be new child class of abstract class Card,</w:t>
+      </w:r>
+      <w:r>
+        <w:rPr>
+          <w:sz w:val="25"/>
+          <w:szCs w:val="25"/>
+          <w:shd w:val="clear" w:color="auto" w:fill="FFFFFF"/>
+          <w:lang w:val="en-US"/>
+        </w:rPr>
+        <w:t xml:space="preserve"> </w:t>
+      </w:r>
+      <w:r>
+        <w:rPr>
+          <w:sz w:val="25"/>
+          <w:szCs w:val="25"/>
+          <w:shd w:val="clear" w:color="auto" w:fill="FFFFFF"/>
+          <w:lang w:val="en-US"/>
+        </w:rPr>
+        <w:t>Implement different patterns by overriding the determination and calculation methods inside the card class</w:t>
+      </w:r>
+      <w:r>
+        <w:rPr>
+          <w:sz w:val="25"/>
+          <w:szCs w:val="25"/>
+          <w:shd w:val="clear" w:color="auto" w:fill="FFFFFF"/>
+          <w:lang w:val="en-US"/>
+        </w:rPr>
+        <w:t>.</w:t>
+      </w:r>
+      <w:r>
+        <w:rPr>
+          <w:sz w:val="25"/>
+          <w:szCs w:val="25"/>
+          <w:shd w:val="clear" w:color="auto" w:fill="FFFFFF"/>
+          <w:lang w:val="en-US"/>
+        </w:rPr>
+        <w:t xml:space="preserve">  There might have technical difficulty by interface by different player, but it </w:t>
+      </w:r>
+      <w:r>
+        <w:rPr>
+          <w:sz w:val="25"/>
+          <w:szCs w:val="25"/>
+          <w:shd w:val="clear" w:color="auto" w:fill="FFFFFF"/>
+          <w:lang w:val="en-US"/>
+        </w:rPr>
+        <w:lastRenderedPageBreak/>
+        <w:t>might be solve easy by</w:t>
+      </w:r>
+      <w:r>
+        <w:rPr>
+          <w:sz w:val="25"/>
+          <w:szCs w:val="25"/>
+          <w:shd w:val="clear" w:color="auto" w:fill="FFFFFF"/>
+          <w:lang w:val="en-US"/>
+        </w:rPr>
+        <w:t xml:space="preserve"> create static list to store all the valid player object when it be create.</w:t>
+      </w:r>
+    </w:p>
+    <w:p>
+      <w:pPr>
+        <w:pStyle w:val="a3"/>
+        <w:numPr>
+          <w:ilvl w:val="0"/>
+          <w:numId w:val="6"/>
+        </w:numPr>
+        <w:rPr>
+          <w:sz w:val="25"/>
+          <w:szCs w:val="25"/>
+          <w:shd w:val="clear" w:color="auto" w:fill="FFFFFF"/>
+          <w:lang w:val="en-US"/>
+        </w:rPr>
+      </w:pPr>
+      <w:r>
+        <w:rPr>
+          <w:sz w:val="25"/>
+          <w:szCs w:val="25"/>
+          <w:shd w:val="clear" w:color="auto" w:fill="FFFFFF"/>
+          <w:lang w:val="en-US"/>
+        </w:rPr>
+        <w:t>It is not big trouble, just make a new card, and</w:t>
+      </w:r>
+      <w:r>
+        <w:rPr>
+          <w:sz w:val="25"/>
+          <w:szCs w:val="25"/>
+          <w:shd w:val="clear" w:color="auto" w:fill="FFFFFF"/>
+          <w:lang w:val="en-US"/>
+        </w:rPr>
+        <w:t xml:space="preserve"> limit  and record the instance of player</w:t>
+      </w:r>
+      <w:r>
+        <w:rPr>
+          <w:sz w:val="25"/>
+          <w:szCs w:val="25"/>
+          <w:shd w:val="clear" w:color="auto" w:fill="FFFFFF"/>
+          <w:lang w:val="en-US"/>
+        </w:rPr>
+        <w:t xml:space="preserve"> in one game.</w:t>
+      </w:r>
+      <w:r>
+        <w:rPr>
+          <w:sz w:val="25"/>
+          <w:szCs w:val="25"/>
+          <w:shd w:val="clear" w:color="auto" w:fill="FFFFFF"/>
+          <w:lang w:val="en-US"/>
+        </w:rPr>
+        <w:t xml:space="preserve"> And decrease the mark for those player together.</w:t>
+      </w:r>
+    </w:p>
+    <w:p>
+      <w:pPr>
+        <w:pStyle w:val="a3"/>
+        <w:numPr>
+          <w:ilvl w:val="0"/>
+          <w:numId w:val="6"/>
+        </w:numPr>
+        <w:rPr>
+          <w:rFonts w:hint="eastAsia"/>
+          <w:sz w:val="25"/>
+          <w:szCs w:val="25"/>
+          <w:shd w:val="clear" w:color="auto" w:fill="FFFFFF"/>
+          <w:lang w:val="en-US"/>
+        </w:rPr>
+      </w:pPr>
+      <w:r>
+        <w:rPr>
+          <w:sz w:val="25"/>
+          <w:szCs w:val="25"/>
+          <w:shd w:val="clear" w:color="auto" w:fill="FFFFFF"/>
+          <w:lang w:val="en-US"/>
+        </w:rPr>
+        <w:t>no</w:t>
+      </w:r>
+    </w:p>
     <w:sectPr>
       <w:pgSz w:w="12240" w:h="15840"/>
       <w:pgMar w:top="1440" w:right="1440" w:bottom="1440" w:left="1440" w:header="708" w:footer="708" w:gutter="0"/>
@@ -1065,6 +1692,95 @@
 <file path=word/numbering.xml><?xml version="1.0" encoding="utf-8"?>
 <w:numbering xmlns:wpc="http://schemas.microsoft.com/office/word/2010/wordprocessingCanvas" xmlns:cx="http://schemas.microsoft.com/office/drawing/2014/chartex" xmlns:cx1="http://schemas.microsoft.com/office/drawing/2015/9/8/chartex" xmlns:cx2="http://schemas.microsoft.com/office/drawing/2015/10/21/chartex" xmlns:cx3="http://schemas.microsoft.com/office/drawing/2016/5/9/chartex" xmlns:cx4="http://schemas.microsoft.com/office/drawing/2016/5/10/chartex" xmlns:cx5="http://schemas.microsoft.com/office/drawing/2016/5/11/chartex" xmlns:cx6="http://schemas.microsoft.com/office/drawing/2016/5/12/chartex" xmlns:cx7="http://schemas.microsoft.com/office/drawing/2016/5/13/chartex" xmlns:cx8="http://schemas.microsoft.com/office/drawing/2016/5/14/chartex" xmlns:mc="http://schemas.openxmlformats.org/markup-compatibility/2006" xmlns:aink="http://schemas.microsoft.com/office/drawing/2016/ink" xmlns:am3d="http://schemas.microsoft.com/office/drawing/2017/model3d" xmlns:o="urn:schemas-microsoft-com:office:office" xmlns:oel="http://schemas.microsoft.com/office/2019/extlst" xmlns:r="http://schemas.openxmlformats.org/officeDocument/2006/relationships" xmlns:m="http://schemas.openxmlformats.org/officeDocument/2006/math" xmlns:v="urn:schemas-microsoft-com:vml" xmlns:wp14="http://schemas.microsoft.com/office/word/2010/wordprocessingDrawing" xmlns:wp="http://schemas.openxmlformats.org/drawingml/2006/wordprocessingDrawing" xmlns:w10="urn:schemas-microsoft-com:office:word" xmlns:w="http://schemas.openxmlformats.org/wordprocessingml/2006/main" xmlns:w14="http://schemas.microsoft.com/office/word/2010/wordml" xmlns:w15="http://schemas.microsoft.com/office/word/2012/wordml" xmlns:w16cex="http://schemas.microsoft.com/office/word/2018/wordml/cex" xmlns:w16cid="http://schemas.microsoft.com/office/word/2016/wordml/cid" xmlns:w16="http://schemas.microsoft.com/office/word/2018/wordml" xmlns:w16sdtdh="http://schemas.microsoft.com/office/word/2020/wordml/sdtdatahash" xmlns:w16se="http://schemas.microsoft.com/office/word/2015/wordml/symex" xmlns:wpg="http://schemas.microsoft.com/office/word/2010/wordprocessingGroup" xmlns:wpi="http://schemas.microsoft.com/office/word/2010/wordprocessingInk" xmlns:wne="http://schemas.microsoft.com/office/word/2006/wordml" xmlns:wps="http://schemas.microsoft.com/office/word/2010/wordprocessingShape" mc:Ignorable="w14 w15 w16se w16cid w16 w16cex w16sdtdh wp14">
   <w:abstractNum w:abstractNumId="0" w15:restartNumberingAfterBreak="0">
+    <w:nsid w:val="15285BCE"/>
+    <w:multiLevelType w:val="hybridMultilevel"/>
+    <w:tmpl w:val="B46AFBE2"/>
+    <w:lvl w:ilvl="0" w:tplc="10090019">
+      <w:start w:val="1"/>
+      <w:numFmt w:val="lowerLetter"/>
+      <w:lvlText w:val="%1."/>
+      <w:lvlJc w:val="left"/>
+      <w:pPr>
+        <w:ind w:left="720" w:hanging="360"/>
+      </w:pPr>
+      <w:rPr>
+        <w:rFonts w:hint="default"/>
+      </w:rPr>
+    </w:lvl>
+    <w:lvl w:ilvl="1" w:tplc="10090019" w:tentative="1">
+      <w:start w:val="1"/>
+      <w:numFmt w:val="lowerLetter"/>
+      <w:lvlText w:val="%2."/>
+      <w:lvlJc w:val="left"/>
+      <w:pPr>
+        <w:ind w:left="1440" w:hanging="360"/>
+      </w:pPr>
+    </w:lvl>
+    <w:lvl w:ilvl="2" w:tplc="1009001B" w:tentative="1">
+      <w:start w:val="1"/>
+      <w:numFmt w:val="lowerRoman"/>
+      <w:lvlText w:val="%3."/>
+      <w:lvlJc w:val="right"/>
+      <w:pPr>
+        <w:ind w:left="2160" w:hanging="180"/>
+      </w:pPr>
+    </w:lvl>
+    <w:lvl w:ilvl="3" w:tplc="1009000F" w:tentative="1">
+      <w:start w:val="1"/>
+      <w:numFmt w:val="decimal"/>
+      <w:lvlText w:val="%4."/>
+      <w:lvlJc w:val="left"/>
+      <w:pPr>
+        <w:ind w:left="2880" w:hanging="360"/>
+      </w:pPr>
+    </w:lvl>
+    <w:lvl w:ilvl="4" w:tplc="10090019" w:tentative="1">
+      <w:start w:val="1"/>
+      <w:numFmt w:val="lowerLetter"/>
+      <w:lvlText w:val="%5."/>
+      <w:lvlJc w:val="left"/>
+      <w:pPr>
+        <w:ind w:left="3600" w:hanging="360"/>
+      </w:pPr>
+    </w:lvl>
+    <w:lvl w:ilvl="5" w:tplc="1009001B" w:tentative="1">
+      <w:start w:val="1"/>
+      <w:numFmt w:val="lowerRoman"/>
+      <w:lvlText w:val="%6."/>
+      <w:lvlJc w:val="right"/>
+      <w:pPr>
+        <w:ind w:left="4320" w:hanging="180"/>
+      </w:pPr>
+    </w:lvl>
+    <w:lvl w:ilvl="6" w:tplc="1009000F" w:tentative="1">
+      <w:start w:val="1"/>
+      <w:numFmt w:val="decimal"/>
+      <w:lvlText w:val="%7."/>
+      <w:lvlJc w:val="left"/>
+      <w:pPr>
+        <w:ind w:left="5040" w:hanging="360"/>
+      </w:pPr>
+    </w:lvl>
+    <w:lvl w:ilvl="7" w:tplc="10090019" w:tentative="1">
+      <w:start w:val="1"/>
+      <w:numFmt w:val="lowerLetter"/>
+      <w:lvlText w:val="%8."/>
+      <w:lvlJc w:val="left"/>
+      <w:pPr>
+        <w:ind w:left="5760" w:hanging="360"/>
+      </w:pPr>
+    </w:lvl>
+    <w:lvl w:ilvl="8" w:tplc="1009001B" w:tentative="1">
+      <w:start w:val="1"/>
+      <w:numFmt w:val="lowerRoman"/>
+      <w:lvlText w:val="%9."/>
+      <w:lvlJc w:val="right"/>
+      <w:pPr>
+        <w:ind w:left="6480" w:hanging="180"/>
+      </w:pPr>
+    </w:lvl>
+  </w:abstractNum>
+  <w:abstractNum w:abstractNumId="1" w15:restartNumberingAfterBreak="0">
     <w:nsid w:val="1A91679E"/>
     <w:multiLevelType w:val="hybridMultilevel"/>
     <w:tmpl w:val="DAEC4CB6"/>
@@ -1153,7 +1869,185 @@
       </w:pPr>
     </w:lvl>
   </w:abstractNum>
-  <w:abstractNum w:abstractNumId="1" w15:restartNumberingAfterBreak="0">
+  <w:abstractNum w:abstractNumId="2" w15:restartNumberingAfterBreak="0">
+    <w:nsid w:val="1BFE0475"/>
+    <w:multiLevelType w:val="hybridMultilevel"/>
+    <w:tmpl w:val="3EF0E52C"/>
+    <w:lvl w:ilvl="0" w:tplc="10090019">
+      <w:start w:val="1"/>
+      <w:numFmt w:val="lowerLetter"/>
+      <w:lvlText w:val="%1."/>
+      <w:lvlJc w:val="left"/>
+      <w:pPr>
+        <w:ind w:left="720" w:hanging="360"/>
+      </w:pPr>
+      <w:rPr>
+        <w:rFonts w:hint="default"/>
+      </w:rPr>
+    </w:lvl>
+    <w:lvl w:ilvl="1" w:tplc="10090019" w:tentative="1">
+      <w:start w:val="1"/>
+      <w:numFmt w:val="lowerLetter"/>
+      <w:lvlText w:val="%2."/>
+      <w:lvlJc w:val="left"/>
+      <w:pPr>
+        <w:ind w:left="1440" w:hanging="360"/>
+      </w:pPr>
+    </w:lvl>
+    <w:lvl w:ilvl="2" w:tplc="1009001B" w:tentative="1">
+      <w:start w:val="1"/>
+      <w:numFmt w:val="lowerRoman"/>
+      <w:lvlText w:val="%3."/>
+      <w:lvlJc w:val="right"/>
+      <w:pPr>
+        <w:ind w:left="2160" w:hanging="180"/>
+      </w:pPr>
+    </w:lvl>
+    <w:lvl w:ilvl="3" w:tplc="1009000F" w:tentative="1">
+      <w:start w:val="1"/>
+      <w:numFmt w:val="decimal"/>
+      <w:lvlText w:val="%4."/>
+      <w:lvlJc w:val="left"/>
+      <w:pPr>
+        <w:ind w:left="2880" w:hanging="360"/>
+      </w:pPr>
+    </w:lvl>
+    <w:lvl w:ilvl="4" w:tplc="10090019" w:tentative="1">
+      <w:start w:val="1"/>
+      <w:numFmt w:val="lowerLetter"/>
+      <w:lvlText w:val="%5."/>
+      <w:lvlJc w:val="left"/>
+      <w:pPr>
+        <w:ind w:left="3600" w:hanging="360"/>
+      </w:pPr>
+    </w:lvl>
+    <w:lvl w:ilvl="5" w:tplc="1009001B" w:tentative="1">
+      <w:start w:val="1"/>
+      <w:numFmt w:val="lowerRoman"/>
+      <w:lvlText w:val="%6."/>
+      <w:lvlJc w:val="right"/>
+      <w:pPr>
+        <w:ind w:left="4320" w:hanging="180"/>
+      </w:pPr>
+    </w:lvl>
+    <w:lvl w:ilvl="6" w:tplc="1009000F" w:tentative="1">
+      <w:start w:val="1"/>
+      <w:numFmt w:val="decimal"/>
+      <w:lvlText w:val="%7."/>
+      <w:lvlJc w:val="left"/>
+      <w:pPr>
+        <w:ind w:left="5040" w:hanging="360"/>
+      </w:pPr>
+    </w:lvl>
+    <w:lvl w:ilvl="7" w:tplc="10090019" w:tentative="1">
+      <w:start w:val="1"/>
+      <w:numFmt w:val="lowerLetter"/>
+      <w:lvlText w:val="%8."/>
+      <w:lvlJc w:val="left"/>
+      <w:pPr>
+        <w:ind w:left="5760" w:hanging="360"/>
+      </w:pPr>
+    </w:lvl>
+    <w:lvl w:ilvl="8" w:tplc="1009001B" w:tentative="1">
+      <w:start w:val="1"/>
+      <w:numFmt w:val="lowerRoman"/>
+      <w:lvlText w:val="%9."/>
+      <w:lvlJc w:val="right"/>
+      <w:pPr>
+        <w:ind w:left="6480" w:hanging="180"/>
+      </w:pPr>
+    </w:lvl>
+  </w:abstractNum>
+  <w:abstractNum w:abstractNumId="3" w15:restartNumberingAfterBreak="0">
+    <w:nsid w:val="2BD0140B"/>
+    <w:multiLevelType w:val="hybridMultilevel"/>
+    <w:tmpl w:val="CB8EAD4A"/>
+    <w:lvl w:ilvl="0" w:tplc="10090019">
+      <w:start w:val="1"/>
+      <w:numFmt w:val="lowerLetter"/>
+      <w:lvlText w:val="%1."/>
+      <w:lvlJc w:val="left"/>
+      <w:pPr>
+        <w:ind w:left="720" w:hanging="360"/>
+      </w:pPr>
+      <w:rPr>
+        <w:rFonts w:hint="default"/>
+      </w:rPr>
+    </w:lvl>
+    <w:lvl w:ilvl="1" w:tplc="10090019" w:tentative="1">
+      <w:start w:val="1"/>
+      <w:numFmt w:val="lowerLetter"/>
+      <w:lvlText w:val="%2."/>
+      <w:lvlJc w:val="left"/>
+      <w:pPr>
+        <w:ind w:left="1440" w:hanging="360"/>
+      </w:pPr>
+    </w:lvl>
+    <w:lvl w:ilvl="2" w:tplc="1009001B" w:tentative="1">
+      <w:start w:val="1"/>
+      <w:numFmt w:val="lowerRoman"/>
+      <w:lvlText w:val="%3."/>
+      <w:lvlJc w:val="right"/>
+      <w:pPr>
+        <w:ind w:left="2160" w:hanging="180"/>
+      </w:pPr>
+    </w:lvl>
+    <w:lvl w:ilvl="3" w:tplc="1009000F" w:tentative="1">
+      <w:start w:val="1"/>
+      <w:numFmt w:val="decimal"/>
+      <w:lvlText w:val="%4."/>
+      <w:lvlJc w:val="left"/>
+      <w:pPr>
+        <w:ind w:left="2880" w:hanging="360"/>
+      </w:pPr>
+    </w:lvl>
+    <w:lvl w:ilvl="4" w:tplc="10090019" w:tentative="1">
+      <w:start w:val="1"/>
+      <w:numFmt w:val="lowerLetter"/>
+      <w:lvlText w:val="%5."/>
+      <w:lvlJc w:val="left"/>
+      <w:pPr>
+        <w:ind w:left="3600" w:hanging="360"/>
+      </w:pPr>
+    </w:lvl>
+    <w:lvl w:ilvl="5" w:tplc="1009001B" w:tentative="1">
+      <w:start w:val="1"/>
+      <w:numFmt w:val="lowerRoman"/>
+      <w:lvlText w:val="%6."/>
+      <w:lvlJc w:val="right"/>
+      <w:pPr>
+        <w:ind w:left="4320" w:hanging="180"/>
+      </w:pPr>
+    </w:lvl>
+    <w:lvl w:ilvl="6" w:tplc="1009000F" w:tentative="1">
+      <w:start w:val="1"/>
+      <w:numFmt w:val="decimal"/>
+      <w:lvlText w:val="%7."/>
+      <w:lvlJc w:val="left"/>
+      <w:pPr>
+        <w:ind w:left="5040" w:hanging="360"/>
+      </w:pPr>
+    </w:lvl>
+    <w:lvl w:ilvl="7" w:tplc="10090019" w:tentative="1">
+      <w:start w:val="1"/>
+      <w:numFmt w:val="lowerLetter"/>
+      <w:lvlText w:val="%8."/>
+      <w:lvlJc w:val="left"/>
+      <w:pPr>
+        <w:ind w:left="5760" w:hanging="360"/>
+      </w:pPr>
+    </w:lvl>
+    <w:lvl w:ilvl="8" w:tplc="1009001B" w:tentative="1">
+      <w:start w:val="1"/>
+      <w:numFmt w:val="lowerRoman"/>
+      <w:lvlText w:val="%9."/>
+      <w:lvlJc w:val="right"/>
+      <w:pPr>
+        <w:ind w:left="6480" w:hanging="180"/>
+      </w:pPr>
+    </w:lvl>
+  </w:abstractNum>
+  <w:abstractNum w:abstractNumId="4" w15:restartNumberingAfterBreak="0">
     <w:nsid w:val="48CB4520"/>
     <w:multiLevelType w:val="hybridMultilevel"/>
     <w:tmpl w:val="58D09A34"/>
@@ -1242,7 +2136,7 @@
       </w:pPr>
     </w:lvl>
   </w:abstractNum>
-  <w:abstractNum w:abstractNumId="2" w15:restartNumberingAfterBreak="0">
+  <w:abstractNum w:abstractNumId="5" w15:restartNumberingAfterBreak="0">
     <w:nsid w:val="6CFB28F4"/>
     <w:multiLevelType w:val="hybridMultilevel"/>
     <w:tmpl w:val="652E1792"/>
@@ -1332,12 +2226,21 @@
     </w:lvl>
   </w:abstractNum>
   <w:num w:numId="1" w16cid:durableId="616722660">
+    <w:abstractNumId w:val="4"/>
+  </w:num>
+  <w:num w:numId="2" w16cid:durableId="310989687">
+    <w:abstractNumId w:val="5"/>
+  </w:num>
+  <w:num w:numId="3" w16cid:durableId="1674139656">
     <w:abstractNumId w:val="1"/>
   </w:num>
-  <w:num w:numId="2" w16cid:durableId="310989687">
+  <w:num w:numId="4" w16cid:durableId="1643461971">
+    <w:abstractNumId w:val="3"/>
+  </w:num>
+  <w:num w:numId="5" w16cid:durableId="1475103402">
     <w:abstractNumId w:val="2"/>
   </w:num>
-  <w:num w:numId="3" w16cid:durableId="1674139656">
+  <w:num w:numId="6" w16cid:durableId="184560304">
     <w:abstractNumId w:val="0"/>
   </w:num>
 </w:numbering>
@@ -1745,7 +2648,6 @@
   <w:style w:type="character" w:default="1" w:styleId="a0">
     <w:name w:val="Default Paragraph Font"/>
     <w:uiPriority w:val="1"/>
-    <w:semiHidden/>
     <w:unhideWhenUsed/>
   </w:style>
   <w:style w:type="table" w:default="1" w:styleId="a1">

--- a/a1-loux8.docx
+++ b/a1-loux8.docx
@@ -1662,6 +1662,34 @@
           <w:numId w:val="6"/>
         </w:numPr>
         <w:rPr>
+          <w:sz w:val="25"/>
+          <w:szCs w:val="25"/>
+          <w:shd w:val="clear" w:color="auto" w:fill="FFFFFF"/>
+          <w:lang w:val="en-US"/>
+        </w:rPr>
+      </w:pPr>
+      <w:r>
+        <w:rPr>
+          <w:sz w:val="25"/>
+          <w:szCs w:val="25"/>
+          <w:shd w:val="clear" w:color="auto" w:fill="FFFFFF"/>
+          <w:lang w:val="en-US"/>
+        </w:rPr>
+        <w:t>N</w:t>
+      </w:r>
+      <w:r>
+        <w:rPr>
+          <w:sz w:val="25"/>
+          <w:szCs w:val="25"/>
+          <w:shd w:val="clear" w:color="auto" w:fill="FFFFFF"/>
+          <w:lang w:val="en-US"/>
+        </w:rPr>
+        <w:t>o</w:t>
+      </w:r>
+    </w:p>
+    <w:p>
+      <w:pPr>
+        <w:rPr>
           <w:rFonts w:hint="eastAsia"/>
           <w:sz w:val="25"/>
           <w:szCs w:val="25"/>
@@ -1676,7 +1704,7 @@
           <w:shd w:val="clear" w:color="auto" w:fill="FFFFFF"/>
           <w:lang w:val="en-US"/>
         </w:rPr>
-        <w:t>no</w:t>
+        <w:t>Bonus step:</w:t>
       </w:r>
     </w:p>
     <w:sectPr>
